--- a/MASTER_AFFFF.docx
+++ b/MASTER_AFFFF.docx
@@ -1,6 +1,6 @@
 
 <file path=word/document.xml><?xml version="1.0" encoding="utf-8"?>
-<w:document xmlns:wpc="http://schemas.microsoft.com/office/word/2010/wordprocessingCanvas" xmlns:mc="http://schemas.openxmlformats.org/markup-compatibility/2006" xmlns:o="urn:schemas-microsoft-com:office:office" xmlns:r="http://schemas.openxmlformats.org/officeDocument/2006/relationships" xmlns:m="http://schemas.openxmlformats.org/officeDocument/2006/math" xmlns:v="urn:schemas-microsoft-com:vml" xmlns:wp14="http://schemas.microsoft.com/office/word/2010/wordprocessingDrawing" xmlns:wp="http://schemas.openxmlformats.org/drawingml/2006/wordprocessingDrawing" xmlns:w10="urn:schemas-microsoft-com:office:word" xmlns:w="http://schemas.openxmlformats.org/wordprocessingml/2006/main" xmlns:w14="http://schemas.microsoft.com/office/word/2010/wordml" xmlns:w15="http://schemas.microsoft.com/office/word/2012/wordml" xmlns:wpg="http://schemas.microsoft.com/office/word/2010/wordprocessingGroup" xmlns:wpi="http://schemas.microsoft.com/office/word/2010/wordprocessingInk" xmlns:wne="http://schemas.microsoft.com/office/word/2006/wordml" xmlns:wps="http://schemas.microsoft.com/office/word/2010/wordprocessingShape" mc:Ignorable="w14 w15 wp14">
+<w:document xmlns:wpc="http://schemas.microsoft.com/office/word/2010/wordprocessingCanvas" xmlns:mo="http://schemas.microsoft.com/office/mac/office/2008/main" xmlns:mc="http://schemas.openxmlformats.org/markup-compatibility/2006" xmlns:mv="urn:schemas-microsoft-com:mac:vml" xmlns:o="urn:schemas-microsoft-com:office:office" xmlns:r="http://schemas.openxmlformats.org/officeDocument/2006/relationships" xmlns:m="http://schemas.openxmlformats.org/officeDocument/2006/math" xmlns:v="urn:schemas-microsoft-com:vml" xmlns:wp14="http://schemas.microsoft.com/office/word/2010/wordprocessingDrawing" xmlns:wp="http://schemas.openxmlformats.org/drawingml/2006/wordprocessingDrawing" xmlns:w10="urn:schemas-microsoft-com:office:word" xmlns:w="http://schemas.openxmlformats.org/wordprocessingml/2006/main" xmlns:w14="http://schemas.microsoft.com/office/word/2010/wordml" xmlns:w15="http://schemas.microsoft.com/office/word/2012/wordml" xmlns:wpg="http://schemas.microsoft.com/office/word/2010/wordprocessingGroup" xmlns:wpi="http://schemas.microsoft.com/office/word/2010/wordprocessingInk" xmlns:wne="http://schemas.microsoft.com/office/word/2006/wordml" xmlns:wps="http://schemas.microsoft.com/office/word/2010/wordprocessingShape" mc:Ignorable="w14 w15 wp14">
   <w:body>
     <w:p>
       <w:pPr>
@@ -8476,17 +8476,7 @@
           <w:sz w:val="24"/>
           <w:szCs w:val="24"/>
         </w:rPr>
-        <w:t xml:space="preserve"> disseminating information to the users. The scope of the study is for tho</w:t>
-      </w:r>
-      <w:bookmarkStart w:id="16" w:name="_GoBack"/>
-      <w:bookmarkEnd w:id="16"/>
-      <w:r>
-        <w:rPr>
-          <w:rFonts w:ascii="Arial" w:hAnsi="Arial" w:cs="Arial"/>
-          <w:sz w:val="24"/>
-          <w:szCs w:val="24"/>
-        </w:rPr>
-        <w:t xml:space="preserve">se who are in search of blood donors. The study covers on providing details of the blood donor finder and those who wants to donate a blood.  </w:t>
+        <w:t xml:space="preserve"> disseminating information to the users. The scope of the study is for those who are in search of blood donors. The study covers on providing details of the blood donor finder and those who wants to donate a blood.  </w:t>
       </w:r>
       <w:r>
         <w:rPr>
@@ -8641,7 +8631,7 @@
           <w:color w:val="auto"/>
         </w:rPr>
       </w:pPr>
-      <w:bookmarkStart w:id="17" w:name="_Toc464119360"/>
+      <w:bookmarkStart w:id="16" w:name="_Toc464119360"/>
       <w:r>
         <w:rPr>
           <w:color w:val="auto"/>
@@ -8649,7 +8639,7 @@
         <w:lastRenderedPageBreak/>
         <w:t>Chapter 2</w:t>
       </w:r>
-      <w:bookmarkEnd w:id="17"/>
+      <w:bookmarkEnd w:id="16"/>
     </w:p>
     <w:p>
       <w:pPr>
@@ -8660,14 +8650,14 @@
           <w:color w:val="auto"/>
         </w:rPr>
       </w:pPr>
-      <w:bookmarkStart w:id="18" w:name="_Toc464119361"/>
+      <w:bookmarkStart w:id="17" w:name="_Toc464119361"/>
       <w:r>
         <w:rPr>
           <w:color w:val="auto"/>
         </w:rPr>
         <w:t>RELATED SYSTEMS</w:t>
       </w:r>
-      <w:bookmarkEnd w:id="18"/>
+      <w:bookmarkEnd w:id="17"/>
     </w:p>
     <w:p>
       <w:pPr>
@@ -8801,25 +8791,7 @@
           <w:sz w:val="24"/>
           <w:szCs w:val="24"/>
         </w:rPr>
-        <w:t xml:space="preserve"> Zhang </w:t>
-      </w:r>
-      <w:proofErr w:type="gramStart"/>
-      <w:r>
-        <w:rPr>
-          <w:rFonts w:ascii="Arial" w:hAnsi="Arial" w:cs="Arial"/>
-          <w:sz w:val="24"/>
-          <w:szCs w:val="24"/>
-        </w:rPr>
-        <w:t>et</w:t>
-      </w:r>
-      <w:proofErr w:type="gramEnd"/>
-      <w:r>
-        <w:rPr>
-          <w:rFonts w:ascii="Arial" w:hAnsi="Arial" w:cs="Arial"/>
-          <w:sz w:val="24"/>
-          <w:szCs w:val="24"/>
-        </w:rPr>
-        <w:t xml:space="preserve">. </w:t>
+        <w:t xml:space="preserve"> Zhang et. </w:t>
       </w:r>
       <w:proofErr w:type="gramStart"/>
       <w:r>
@@ -8901,7 +8873,7 @@
           <w:sz w:val="24"/>
           <w:szCs w:val="24"/>
         </w:rPr>
-        <w:t xml:space="preserve"> can process data from a relational DBMS</w:t>
+        <w:t xml:space="preserve"> can process data from a relational </w:t>
       </w:r>
       <w:proofErr w:type="gramStart"/>
       <w:r>
@@ -8910,7 +8882,7 @@
           <w:sz w:val="24"/>
           <w:szCs w:val="24"/>
         </w:rPr>
-        <w:t>,HDFS</w:t>
+        <w:t>DBMS,HDFS</w:t>
       </w:r>
       <w:proofErr w:type="gramEnd"/>
       <w:r>
@@ -8968,6 +8940,7 @@
           <w:szCs w:val="24"/>
         </w:rPr>
         <w:tab/>
+        <w:t xml:space="preserve">Xuan Liu,  </w:t>
       </w:r>
       <w:proofErr w:type="spellStart"/>
       <w:r>
@@ -8976,7 +8949,7 @@
           <w:sz w:val="24"/>
           <w:szCs w:val="24"/>
         </w:rPr>
-        <w:t>Xuan</w:t>
+        <w:t>Meiyu</w:t>
       </w:r>
       <w:proofErr w:type="spellEnd"/>
       <w:r>
@@ -8985,7 +8958,7 @@
           <w:sz w:val="24"/>
           <w:szCs w:val="24"/>
         </w:rPr>
-        <w:t xml:space="preserve"> Liu,  </w:t>
+        <w:t xml:space="preserve"> Lu, </w:t>
       </w:r>
       <w:proofErr w:type="spellStart"/>
       <w:r>
@@ -8994,7 +8967,7 @@
           <w:sz w:val="24"/>
           <w:szCs w:val="24"/>
         </w:rPr>
-        <w:t>Meiyu</w:t>
+        <w:t>Beng</w:t>
       </w:r>
       <w:proofErr w:type="spellEnd"/>
       <w:r>
@@ -9003,7 +8976,7 @@
           <w:sz w:val="24"/>
           <w:szCs w:val="24"/>
         </w:rPr>
-        <w:t xml:space="preserve"> Lu, </w:t>
+        <w:t xml:space="preserve"> Chin </w:t>
       </w:r>
       <w:proofErr w:type="spellStart"/>
       <w:r>
@@ -9012,7 +8985,7 @@
           <w:sz w:val="24"/>
           <w:szCs w:val="24"/>
         </w:rPr>
-        <w:t>Beng</w:t>
+        <w:t>Ooi</w:t>
       </w:r>
       <w:proofErr w:type="spellEnd"/>
       <w:r>
@@ -9021,7 +8994,7 @@
           <w:sz w:val="24"/>
           <w:szCs w:val="24"/>
         </w:rPr>
-        <w:t xml:space="preserve"> Chin </w:t>
+        <w:t xml:space="preserve">, </w:t>
       </w:r>
       <w:proofErr w:type="spellStart"/>
       <w:r>
@@ -9030,7 +9003,7 @@
           <w:sz w:val="24"/>
           <w:szCs w:val="24"/>
         </w:rPr>
-        <w:t>Ooi</w:t>
+        <w:t>Yanyan</w:t>
       </w:r>
       <w:proofErr w:type="spellEnd"/>
       <w:r>
@@ -9039,61 +9012,7 @@
           <w:sz w:val="24"/>
           <w:szCs w:val="24"/>
         </w:rPr>
-        <w:t xml:space="preserve">, </w:t>
-      </w:r>
-      <w:proofErr w:type="spellStart"/>
-      <w:r>
-        <w:rPr>
-          <w:rFonts w:ascii="Arial" w:hAnsi="Arial" w:cs="Arial"/>
-          <w:sz w:val="24"/>
-          <w:szCs w:val="24"/>
-        </w:rPr>
-        <w:t>Yanyan</w:t>
-      </w:r>
-      <w:proofErr w:type="spellEnd"/>
-      <w:r>
-        <w:rPr>
-          <w:rFonts w:ascii="Arial" w:hAnsi="Arial" w:cs="Arial"/>
-          <w:sz w:val="24"/>
-          <w:szCs w:val="24"/>
-        </w:rPr>
-        <w:t xml:space="preserve"> </w:t>
-      </w:r>
-      <w:proofErr w:type="spellStart"/>
-      <w:r>
-        <w:rPr>
-          <w:rFonts w:ascii="Arial" w:hAnsi="Arial" w:cs="Arial"/>
-          <w:sz w:val="24"/>
-          <w:szCs w:val="24"/>
-        </w:rPr>
-        <w:t>Shen</w:t>
-      </w:r>
-      <w:proofErr w:type="spellEnd"/>
-      <w:r>
-        <w:rPr>
-          <w:rFonts w:ascii="Arial" w:hAnsi="Arial" w:cs="Arial"/>
-          <w:sz w:val="24"/>
-          <w:szCs w:val="24"/>
-        </w:rPr>
-        <w:t xml:space="preserve">, </w:t>
-      </w:r>
-      <w:proofErr w:type="spellStart"/>
-      <w:r>
-        <w:rPr>
-          <w:rFonts w:ascii="Arial" w:hAnsi="Arial" w:cs="Arial"/>
-          <w:sz w:val="24"/>
-          <w:szCs w:val="24"/>
-        </w:rPr>
-        <w:t>Sai</w:t>
-      </w:r>
-      <w:proofErr w:type="spellEnd"/>
-      <w:r>
-        <w:rPr>
-          <w:rFonts w:ascii="Arial" w:hAnsi="Arial" w:cs="Arial"/>
-          <w:sz w:val="24"/>
-          <w:szCs w:val="24"/>
-        </w:rPr>
-        <w:t xml:space="preserve"> Wu and </w:t>
+        <w:t xml:space="preserve"> Shen, Sai Wu and </w:t>
       </w:r>
       <w:proofErr w:type="spellStart"/>
       <w:r>
@@ -9530,7 +9449,7 @@
           <w:sz w:val="24"/>
           <w:szCs w:val="24"/>
         </w:rPr>
-        <w:t xml:space="preserve"> et al</w:t>
+        <w:t xml:space="preserve"> et </w:t>
       </w:r>
       <w:proofErr w:type="gramStart"/>
       <w:r>
@@ -9539,7 +9458,7 @@
           <w:sz w:val="24"/>
           <w:szCs w:val="24"/>
         </w:rPr>
-        <w:t>,(</w:t>
+        <w:t>al,(</w:t>
       </w:r>
       <w:proofErr w:type="gramEnd"/>
       <w:r>
@@ -9548,7 +9467,7 @@
           <w:sz w:val="24"/>
           <w:szCs w:val="24"/>
         </w:rPr>
-        <w:t xml:space="preserve">2013) young adults represent the largest group of first time donors to the Australian red cross blood service. </w:t>
+        <w:t xml:space="preserve">2013) young adults represent the largest group of first time donors to the Australian red cross blood service. now </w:t>
       </w:r>
       <w:proofErr w:type="gramStart"/>
       <w:r>
@@ -9557,7 +9476,7 @@
           <w:sz w:val="24"/>
           <w:szCs w:val="24"/>
         </w:rPr>
-        <w:t>now</w:t>
+        <w:t>a days</w:t>
       </w:r>
       <w:proofErr w:type="gramEnd"/>
       <w:r>
@@ -9566,7 +9485,7 @@
           <w:sz w:val="24"/>
           <w:szCs w:val="24"/>
         </w:rPr>
-        <w:t xml:space="preserve"> a days a lot of young people use the internet and various forms of social media </w:t>
+        <w:t xml:space="preserve"> a lot of young people use the internet and various forms of social media </w:t>
       </w:r>
       <w:proofErr w:type="spellStart"/>
       <w:r>
@@ -9645,25 +9564,7 @@
           <w:sz w:val="24"/>
           <w:szCs w:val="24"/>
         </w:rPr>
-        <w:t xml:space="preserve">Parsons, et al. (2015); </w:t>
-      </w:r>
-      <w:proofErr w:type="gramStart"/>
-      <w:r>
-        <w:rPr>
-          <w:rFonts w:ascii="Arial" w:hAnsi="Arial" w:cs="Arial"/>
-          <w:sz w:val="24"/>
-          <w:szCs w:val="24"/>
-        </w:rPr>
-        <w:t>During</w:t>
-      </w:r>
-      <w:proofErr w:type="gramEnd"/>
-      <w:r>
-        <w:rPr>
-          <w:rFonts w:ascii="Arial" w:hAnsi="Arial" w:cs="Arial"/>
-          <w:sz w:val="24"/>
-          <w:szCs w:val="24"/>
-        </w:rPr>
-        <w:t xml:space="preserve"> natural disasters, social networks such as twitter are often used for disseminating and gathering information. It has been widely used since the domination of smartphones. However, as the social networks grow so are the number of information posted on them. Variety of information are posted every single day. Over time, people learned to negate information that are not of their interests. It eroded the potential of social networks as a tool for disaster management. According to the authors, disaster management involves handling, organizing and controlling the events and activities in preparation and response to disasters. A disaster can be defined as a singular, large scale, high impact extreme event. Microblogging and social networking sites are usually used in an event of a natural disaster to share and gather information in real-time.</w:t>
+        <w:t>Parsons, et al. (2015); During natural disasters, social networks such as twitter are often used for disseminating and gathering information. It has been widely used since the domination of smartphones. However, as the social networks grow so are the number of information posted on them. Variety of information are posted every single day. Over time, people learned to negate information that are not of their interests. It eroded the potential of social networks as a tool for disaster management. According to the authors, disaster management involves handling, organizing and controlling the events and activities in preparation and response to disasters. A disaster can be defined as a singular, large scale, high impact extreme event. Microblogging and social networking sites are usually used in an event of a natural disaster to share and gather information in real-time.</w:t>
       </w:r>
     </w:p>
     <w:p>
@@ -9723,7 +9624,7 @@
           <w:sz w:val="24"/>
           <w:szCs w:val="24"/>
         </w:rPr>
-        <w:t xml:space="preserve"> (2012); </w:t>
+        <w:t xml:space="preserve"> (2012); For many Web 2.0 applications and platforms, multimodal understanding of shared content is an important success factor. By combining text features (such as tags and any other text labels) with spatial knowledge (such as geotags, coordinates of images, and videos</w:t>
       </w:r>
       <w:proofErr w:type="gramStart"/>
       <w:r>
@@ -9732,43 +9633,7 @@
           <w:sz w:val="24"/>
           <w:szCs w:val="24"/>
         </w:rPr>
-        <w:t>For</w:t>
-      </w:r>
-      <w:proofErr w:type="gramEnd"/>
-      <w:r>
-        <w:rPr>
-          <w:rFonts w:ascii="Arial" w:eastAsiaTheme="majorEastAsia" w:hAnsi="Arial" w:cs="Arial"/>
-          <w:sz w:val="24"/>
-          <w:szCs w:val="24"/>
-        </w:rPr>
-        <w:t xml:space="preserve"> many Web 2.0 applications and platforms, multimodal understanding of shared content is an important success factor. By combining text features (such as tags and any other text labels) with spatial knowledge (such as </w:t>
-      </w:r>
-      <w:proofErr w:type="spellStart"/>
-      <w:r>
-        <w:rPr>
-          <w:rFonts w:ascii="Arial" w:eastAsiaTheme="majorEastAsia" w:hAnsi="Arial" w:cs="Arial"/>
-          <w:sz w:val="24"/>
-          <w:szCs w:val="24"/>
-        </w:rPr>
-        <w:t>geotags</w:t>
-      </w:r>
-      <w:proofErr w:type="spellEnd"/>
-      <w:r>
-        <w:rPr>
-          <w:rFonts w:ascii="Arial" w:eastAsiaTheme="majorEastAsia" w:hAnsi="Arial" w:cs="Arial"/>
-          <w:sz w:val="24"/>
-          <w:szCs w:val="24"/>
-        </w:rPr>
-        <w:t>, coordinates of images, and videos)</w:t>
-      </w:r>
-      <w:proofErr w:type="gramStart"/>
-      <w:r>
-        <w:rPr>
-          <w:rFonts w:ascii="Arial" w:eastAsiaTheme="majorEastAsia" w:hAnsi="Arial" w:cs="Arial"/>
-          <w:sz w:val="24"/>
-          <w:szCs w:val="24"/>
-        </w:rPr>
-        <w:t>,  improves</w:t>
+        <w:t>),  improves</w:t>
       </w:r>
       <w:proofErr w:type="gramEnd"/>
       <w:r>
@@ -10174,7 +10039,6 @@
         <w:t xml:space="preserve"> Blood Finder app is made in such a way, that wherever you are - in town or at a village, it will help you to donate blood at your nearest places. You call people and search for blood donors. </w:t>
       </w:r>
       <w:proofErr w:type="spellStart"/>
-      <w:proofErr w:type="gramStart"/>
       <w:r>
         <w:rPr>
           <w:rFonts w:ascii="Arial" w:hAnsi="Arial" w:cs="Arial"/>
@@ -10185,7 +10049,6 @@
         <w:t>Its</w:t>
       </w:r>
       <w:proofErr w:type="spellEnd"/>
-      <w:proofErr w:type="gramEnd"/>
       <w:r>
         <w:rPr>
           <w:rFonts w:ascii="Arial" w:hAnsi="Arial" w:cs="Arial"/>
@@ -10196,7 +10059,6 @@
         <w:t xml:space="preserve"> quite a time consuming process. </w:t>
       </w:r>
       <w:proofErr w:type="spellStart"/>
-      <w:proofErr w:type="gramStart"/>
       <w:r>
         <w:rPr>
           <w:rFonts w:ascii="Arial" w:hAnsi="Arial" w:cs="Arial"/>
@@ -10207,7 +10069,6 @@
         <w:t>Its</w:t>
       </w:r>
       <w:proofErr w:type="spellEnd"/>
-      <w:proofErr w:type="gramEnd"/>
       <w:r>
         <w:rPr>
           <w:rFonts w:ascii="Arial" w:hAnsi="Arial" w:cs="Arial"/>
@@ -10293,7 +10154,7 @@
         <mc:AlternateContent>
           <mc:Choice Requires="wps">
             <w:drawing>
-              <wp:anchor distT="0" distB="0" distL="114300" distR="114300" simplePos="0" relativeHeight="251765760" behindDoc="0" locked="0" layoutInCell="1" allowOverlap="1" wp14:anchorId="68DE48D7" wp14:editId="329D500D">
+              <wp:anchor distT="0" distB="0" distL="114300" distR="114300" simplePos="0" relativeHeight="251765760" behindDoc="0" locked="0" layoutInCell="1" allowOverlap="1" wp14:anchorId="2694DF51" wp14:editId="3847DB1A">
                 <wp:simplePos x="0" y="0"/>
                 <wp:positionH relativeFrom="column">
                   <wp:posOffset>571501</wp:posOffset>
@@ -10565,7 +10426,7 @@
           <w:szCs w:val="24"/>
         </w:rPr>
         <w:drawing>
-          <wp:anchor distT="0" distB="0" distL="114300" distR="114300" simplePos="0" relativeHeight="251763712" behindDoc="0" locked="0" layoutInCell="1" allowOverlap="1" wp14:anchorId="5814C46F" wp14:editId="2FC0BBA1">
+          <wp:anchor distT="0" distB="0" distL="114300" distR="114300" simplePos="0" relativeHeight="251763712" behindDoc="0" locked="0" layoutInCell="1" allowOverlap="1" wp14:anchorId="37AD4285" wp14:editId="0CDDCC80">
             <wp:simplePos x="0" y="0"/>
             <wp:positionH relativeFrom="margin">
               <wp:posOffset>-840975</wp:posOffset>
@@ -10781,7 +10642,7 @@
           <w:color w:val="auto"/>
         </w:rPr>
       </w:pPr>
-      <w:bookmarkStart w:id="19" w:name="_Toc464119362"/>
+      <w:bookmarkStart w:id="18" w:name="_Toc464119362"/>
       <w:r>
         <w:rPr>
           <w:color w:val="auto"/>
@@ -10789,7 +10650,7 @@
         <w:lastRenderedPageBreak/>
         <w:t>Chapter 3</w:t>
       </w:r>
-      <w:bookmarkEnd w:id="19"/>
+      <w:bookmarkEnd w:id="18"/>
     </w:p>
     <w:p>
       <w:pPr>
@@ -10800,14 +10661,14 @@
           <w:color w:val="auto"/>
         </w:rPr>
       </w:pPr>
-      <w:bookmarkStart w:id="20" w:name="_Toc464119363"/>
+      <w:bookmarkStart w:id="19" w:name="_Toc464119363"/>
       <w:r>
         <w:rPr>
           <w:color w:val="auto"/>
         </w:rPr>
         <w:t>Technical Background</w:t>
       </w:r>
-      <w:bookmarkEnd w:id="20"/>
+      <w:bookmarkEnd w:id="19"/>
     </w:p>
     <w:p>
       <w:pPr>
@@ -11407,6 +11268,7 @@
           <w:id w:val="2031227553"/>
           <w:citation/>
         </w:sdtPr>
+        <w:sdtEndPr/>
         <w:sdtContent>
           <w:r>
             <w:rPr>
@@ -11557,6 +11419,7 @@
           <w:id w:val="-167870958"/>
           <w:citation/>
         </w:sdtPr>
+        <w:sdtEndPr/>
         <w:sdtContent>
           <w:r>
             <w:rPr>
@@ -12132,7 +11995,7 @@
           <w:color w:val="auto"/>
         </w:rPr>
       </w:pPr>
-      <w:bookmarkStart w:id="21" w:name="_Toc464119364"/>
+      <w:bookmarkStart w:id="20" w:name="_Toc464119364"/>
       <w:r>
         <w:rPr>
           <w:color w:val="auto"/>
@@ -12140,7 +12003,7 @@
         <w:lastRenderedPageBreak/>
         <w:t>CHAPTER 4</w:t>
       </w:r>
-      <w:bookmarkEnd w:id="21"/>
+      <w:bookmarkEnd w:id="20"/>
     </w:p>
     <w:p>
       <w:pPr>
@@ -12151,14 +12014,14 @@
           <w:color w:val="auto"/>
         </w:rPr>
       </w:pPr>
-      <w:bookmarkStart w:id="22" w:name="_Toc464119365"/>
+      <w:bookmarkStart w:id="21" w:name="_Toc464119365"/>
       <w:r>
         <w:rPr>
           <w:color w:val="auto"/>
         </w:rPr>
         <w:t>Design and Methodology</w:t>
       </w:r>
-      <w:bookmarkEnd w:id="22"/>
+      <w:bookmarkEnd w:id="21"/>
     </w:p>
     <w:p>
       <w:pPr>
@@ -12185,7 +12048,7 @@
           <w:szCs w:val="24"/>
         </w:rPr>
       </w:pPr>
-      <w:bookmarkStart w:id="23" w:name="_Toc464119366"/>
+      <w:bookmarkStart w:id="22" w:name="_Toc464119366"/>
       <w:r>
         <w:rPr>
           <w:rFonts w:ascii="Arial" w:hAnsi="Arial" w:cs="Arial"/>
@@ -12196,7 +12059,7 @@
         </w:rPr>
         <w:t>4.1 Conceptual Framework</w:t>
       </w:r>
-      <w:bookmarkEnd w:id="23"/>
+      <w:bookmarkEnd w:id="22"/>
     </w:p>
     <w:p>
       <w:pPr>
@@ -12332,7 +12195,7 @@
           <w:noProof/>
         </w:rPr>
         <w:drawing>
-          <wp:inline distT="0" distB="0" distL="0" distR="0" wp14:anchorId="03C10D8C" wp14:editId="203157FA">
+          <wp:inline distT="0" distB="0" distL="0" distR="0" wp14:anchorId="33FAF85B" wp14:editId="3E169B31">
             <wp:extent cx="5562600" cy="3432810"/>
             <wp:effectExtent l="0" t="0" r="0" b="0"/>
             <wp:docPr id="13" name="Picture 13"/>
@@ -12387,7 +12250,7 @@
           <w:szCs w:val="24"/>
         </w:rPr>
       </w:pPr>
-      <w:bookmarkStart w:id="24" w:name="_Toc464119391"/>
+      <w:bookmarkStart w:id="23" w:name="_Toc464119391"/>
       <w:r>
         <w:rPr>
           <w:b/>
@@ -12459,7 +12322,7 @@
         </w:rPr>
         <w:t xml:space="preserve"> Conceptual Framework</w:t>
       </w:r>
-      <w:bookmarkEnd w:id="24"/>
+      <w:bookmarkEnd w:id="23"/>
     </w:p>
     <w:p>
       <w:pPr>
@@ -12538,7 +12401,7 @@
           <w:szCs w:val="24"/>
         </w:rPr>
       </w:pPr>
-      <w:bookmarkStart w:id="25" w:name="_Toc464119367"/>
+      <w:bookmarkStart w:id="24" w:name="_Toc464119367"/>
       <w:r>
         <w:rPr>
           <w:rFonts w:ascii="Arial" w:hAnsi="Arial" w:cs="Arial"/>
@@ -12548,80 +12411,30 @@
           <w:szCs w:val="24"/>
         </w:rPr>
         <w:lastRenderedPageBreak/>
-        <w:t>4.2 Analysis and Design</w:t>
-      </w:r>
-      <w:bookmarkEnd w:id="25"/>
-    </w:p>
-    <w:p>
-      <w:pPr>
-        <w:spacing w:after="0" w:line="360" w:lineRule="auto"/>
-      </w:pPr>
-    </w:p>
-    <w:p>
-      <w:pPr>
-        <w:pStyle w:val="Heading3"/>
-        <w:spacing w:line="360" w:lineRule="auto"/>
-        <w:jc w:val="both"/>
+        <w:t>4.2 Analysis and Desig</w:t>
+      </w:r>
+      <w:bookmarkEnd w:id="24"/>
+      <w:r>
         <w:rPr>
           <w:rFonts w:ascii="Arial" w:hAnsi="Arial" w:cs="Arial"/>
           <w:b/>
           <w:color w:val="auto"/>
-        </w:rPr>
-      </w:pPr>
-      <w:bookmarkStart w:id="26" w:name="_Toc464119368"/>
-      <w:r>
-        <w:rPr>
-          <w:rFonts w:ascii="Arial" w:hAnsi="Arial" w:cs="Arial"/>
-          <w:color w:val="auto"/>
-        </w:rPr>
-        <w:tab/>
-      </w:r>
-      <w:r>
-        <w:rPr>
-          <w:rFonts w:ascii="Arial" w:hAnsi="Arial" w:cs="Arial"/>
-          <w:b/>
-          <w:color w:val="auto"/>
-        </w:rPr>
-        <w:t xml:space="preserve">4.2.1 </w:t>
-      </w:r>
-      <w:bookmarkEnd w:id="26"/>
-      <w:r>
-        <w:rPr>
-          <w:rFonts w:ascii="Arial" w:hAnsi="Arial" w:cs="Arial"/>
-          <w:b/>
-          <w:color w:val="auto"/>
-        </w:rPr>
-        <w:t>Flow Chart</w:t>
-      </w:r>
-    </w:p>
-    <w:p/>
-    <w:p>
-      <w:pPr>
-        <w:spacing w:after="0" w:line="360" w:lineRule="auto"/>
-        <w:jc w:val="both"/>
-        <w:rPr>
-          <w:rFonts w:ascii="Arial" w:hAnsi="Arial" w:cs="Arial"/>
-          <w:sz w:val="24"/>
-          <w:szCs w:val="24"/>
-        </w:rPr>
-      </w:pPr>
+          <w:sz w:val="24"/>
+          <w:szCs w:val="24"/>
+        </w:rPr>
+        <w:t>n</w:t>
+      </w:r>
+    </w:p>
+    <w:p>
       <w:r>
         <w:rPr>
           <w:noProof/>
         </w:rPr>
         <w:drawing>
-          <wp:anchor distT="0" distB="0" distL="114300" distR="114300" simplePos="0" relativeHeight="251780096" behindDoc="0" locked="0" layoutInCell="1" allowOverlap="1" wp14:anchorId="6E3CD402" wp14:editId="2E9E3522">
-            <wp:simplePos x="0" y="0"/>
-            <wp:positionH relativeFrom="column">
-              <wp:posOffset>-69215</wp:posOffset>
-            </wp:positionH>
-            <wp:positionV relativeFrom="paragraph">
-              <wp:posOffset>146050</wp:posOffset>
-            </wp:positionV>
-            <wp:extent cx="6170930" cy="5358130"/>
-            <wp:effectExtent l="6350" t="0" r="7620" b="7620"/>
-            <wp:wrapNone/>
-            <wp:docPr id="5" name="Picture 5"/>
+          <wp:inline distT="0" distB="0" distL="0" distR="0" wp14:anchorId="044C825E" wp14:editId="06320248">
+            <wp:extent cx="5016154" cy="3846973"/>
+            <wp:effectExtent l="318" t="0" r="0" b="0"/>
+            <wp:docPr id="3" name="Picture 3" descr="../../Desktop/Screen%20Shot%202017-01-24%20at%2010.03.10%20PM"/>
             <wp:cNvGraphicFramePr>
               <a:graphicFrameLocks xmlns:a="http://schemas.openxmlformats.org/drawingml/2006/main" noChangeAspect="1"/>
             </wp:cNvGraphicFramePr>
@@ -12629,53 +12442,49 @@
               <a:graphicData uri="http://schemas.openxmlformats.org/drawingml/2006/picture">
                 <pic:pic xmlns:pic="http://schemas.openxmlformats.org/drawingml/2006/picture">
                   <pic:nvPicPr>
-                    <pic:cNvPr id="5" name="flowchart.jpg"/>
-                    <pic:cNvPicPr/>
+                    <pic:cNvPr id="0" name="Picture 1" descr="../../Desktop/Screen%20Shot%202017-01-24%20at%2010.03.10%20PM"/>
+                    <pic:cNvPicPr>
+                      <a:picLocks noChangeAspect="1" noChangeArrowheads="1"/>
+                    </pic:cNvPicPr>
                   </pic:nvPicPr>
                   <pic:blipFill>
-                    <a:blip r:embed="rId17">
+                    <a:blip r:embed="rId17" cstate="print">
                       <a:extLst>
                         <a:ext uri="{28A0092B-C50C-407E-A947-70E740481C1C}">
                           <a14:useLocalDpi xmlns:a14="http://schemas.microsoft.com/office/drawing/2010/main" val="0"/>
                         </a:ext>
                       </a:extLst>
                     </a:blip>
+                    <a:srcRect/>
                     <a:stretch>
                       <a:fillRect/>
                     </a:stretch>
                   </pic:blipFill>
-                  <pic:spPr>
+                  <pic:spPr bwMode="auto">
                     <a:xfrm rot="16200000">
                       <a:off x="0" y="0"/>
-                      <a:ext cx="6170930" cy="5358130"/>
+                      <a:ext cx="5020807" cy="3850542"/>
                     </a:xfrm>
                     <a:prstGeom prst="rect">
                       <a:avLst/>
                     </a:prstGeom>
+                    <a:noFill/>
+                    <a:ln>
+                      <a:noFill/>
+                    </a:ln>
                   </pic:spPr>
                 </pic:pic>
               </a:graphicData>
             </a:graphic>
-            <wp14:sizeRelH relativeFrom="page">
-              <wp14:pctWidth>0</wp14:pctWidth>
-            </wp14:sizeRelH>
-            <wp14:sizeRelV relativeFrom="page">
-              <wp14:pctHeight>0</wp14:pctHeight>
-            </wp14:sizeRelV>
-          </wp:anchor>
+          </wp:inline>
         </w:drawing>
       </w:r>
-    </w:p>
-    <w:p>
-      <w:pPr>
-        <w:spacing w:after="0" w:line="360" w:lineRule="auto"/>
-        <w:jc w:val="both"/>
-        <w:rPr>
-          <w:rFonts w:ascii="Arial" w:hAnsi="Arial" w:cs="Arial"/>
-          <w:sz w:val="24"/>
-          <w:szCs w:val="24"/>
-          <w:lang w:val="en-PH" w:eastAsia="en-PH"/>
-        </w:rPr>
+      <w:bookmarkStart w:id="25" w:name="_GoBack"/>
+      <w:bookmarkEnd w:id="25"/>
+    </w:p>
+    <w:p>
+      <w:pPr>
+        <w:spacing w:after="0" w:line="360" w:lineRule="auto"/>
       </w:pPr>
     </w:p>
     <w:p>
@@ -12685,14 +12494,76 @@
         <w:jc w:val="both"/>
         <w:rPr>
           <w:rFonts w:ascii="Arial" w:hAnsi="Arial" w:cs="Arial"/>
+          <w:b/>
           <w:color w:val="auto"/>
         </w:rPr>
       </w:pPr>
+      <w:bookmarkStart w:id="26" w:name="_Toc464119368"/>
       <w:r>
         <w:rPr>
           <w:rFonts w:ascii="Arial" w:hAnsi="Arial" w:cs="Arial"/>
           <w:color w:val="auto"/>
         </w:rPr>
+        <w:tab/>
+      </w:r>
+      <w:r>
+        <w:rPr>
+          <w:rFonts w:ascii="Arial" w:hAnsi="Arial" w:cs="Arial"/>
+          <w:b/>
+          <w:color w:val="auto"/>
+        </w:rPr>
+        <w:t xml:space="preserve">4.2.1 </w:t>
+      </w:r>
+      <w:bookmarkEnd w:id="26"/>
+      <w:r>
+        <w:rPr>
+          <w:rFonts w:ascii="Arial" w:hAnsi="Arial" w:cs="Arial"/>
+          <w:b/>
+          <w:color w:val="auto"/>
+        </w:rPr>
+        <w:t>Flow Chart</w:t>
+      </w:r>
+    </w:p>
+    <w:p/>
+    <w:p>
+      <w:pPr>
+        <w:spacing w:after="0" w:line="360" w:lineRule="auto"/>
+        <w:jc w:val="both"/>
+        <w:rPr>
+          <w:rFonts w:ascii="Arial" w:hAnsi="Arial" w:cs="Arial"/>
+          <w:sz w:val="24"/>
+          <w:szCs w:val="24"/>
+        </w:rPr>
+      </w:pPr>
+    </w:p>
+    <w:p>
+      <w:pPr>
+        <w:spacing w:after="0" w:line="360" w:lineRule="auto"/>
+        <w:jc w:val="both"/>
+        <w:rPr>
+          <w:rFonts w:ascii="Arial" w:hAnsi="Arial" w:cs="Arial"/>
+          <w:sz w:val="24"/>
+          <w:szCs w:val="24"/>
+          <w:lang w:val="en-PH" w:eastAsia="en-PH"/>
+        </w:rPr>
+      </w:pPr>
+    </w:p>
+    <w:p>
+      <w:pPr>
+        <w:pStyle w:val="Heading3"/>
+        <w:spacing w:line="360" w:lineRule="auto"/>
+        <w:jc w:val="both"/>
+        <w:rPr>
+          <w:rFonts w:ascii="Arial" w:hAnsi="Arial" w:cs="Arial"/>
+          <w:color w:val="auto"/>
+        </w:rPr>
+      </w:pPr>
+      <w:r>
+        <w:rPr>
+          <w:rFonts w:ascii="Arial" w:hAnsi="Arial" w:cs="Arial"/>
+          <w:color w:val="auto"/>
+        </w:rPr>
+        <w:lastRenderedPageBreak/>
         <w:tab/>
       </w:r>
     </w:p>
@@ -12824,7 +12695,7 @@
         <mc:AlternateContent>
           <mc:Choice Requires="wps">
             <w:drawing>
-              <wp:anchor distT="0" distB="0" distL="114300" distR="114300" simplePos="0" relativeHeight="251767808" behindDoc="0" locked="0" layoutInCell="1" allowOverlap="1" wp14:anchorId="2150C10B" wp14:editId="320A97BE">
+              <wp:anchor distT="0" distB="0" distL="114300" distR="114300" simplePos="0" relativeHeight="251767808" behindDoc="0" locked="0" layoutInCell="1" allowOverlap="1" wp14:anchorId="478E2520" wp14:editId="33331378">
                 <wp:simplePos x="0" y="0"/>
                 <wp:positionH relativeFrom="column">
                   <wp:posOffset>-3810</wp:posOffset>
@@ -12832,7 +12703,7 @@
                 <wp:positionV relativeFrom="paragraph">
                   <wp:posOffset>845820</wp:posOffset>
                 </wp:positionV>
-                <wp:extent cx="5975985" cy="635"/>
+                <wp:extent cx="5975985" cy="302260"/>
                 <wp:effectExtent l="0" t="0" r="0" b="0"/>
                 <wp:wrapSquare wrapText="bothSides"/>
                 <wp:docPr id="19" name="Text Box 19"/>
@@ -12844,7 +12715,7 @@
                       <wps:spPr>
                         <a:xfrm>
                           <a:off x="0" y="0"/>
-                          <a:ext cx="5975985" cy="635"/>
+                          <a:ext cx="5975985" cy="302260"/>
                         </a:xfrm>
                         <a:prstGeom prst="rect">
                           <a:avLst/>
@@ -12972,7 +12843,11 @@
           </mc:Choice>
           <mc:Fallback>
             <w:pict>
-              <v:shape w14:anchorId="2150C10B" id="Text Box 19" o:spid="_x0000_s1027" type="#_x0000_t202" style="position:absolute;margin-left:-.3pt;margin-top:66.6pt;width:470.55pt;height:.05pt;z-index:251767808;visibility:visible;mso-wrap-style:square;mso-wrap-distance-left:9pt;mso-wrap-distance-top:0;mso-wrap-distance-right:9pt;mso-wrap-distance-bottom:0;mso-position-horizontal:absolute;mso-position-horizontal-relative:text;mso-position-vertical:absolute;mso-position-vertical-relative:text;v-text-anchor:top" o:gfxdata="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" stroked="f">
+              <v:shapetype w14:anchorId="478E2520" id="_x0000_t202" coordsize="21600,21600" o:spt="202" path="m0,0l0,21600,21600,21600,21600,0xe">
+                <v:stroke joinstyle="miter"/>
+                <v:path gradientshapeok="t" o:connecttype="rect"/>
+              </v:shapetype>
+              <v:shape id="Text Box 19" o:spid="_x0000_s1027" type="#_x0000_t202" style="position:absolute;margin-left:-.3pt;margin-top:66.6pt;width:470.55pt;height:23.8pt;z-index:251767808;visibility:visible;mso-wrap-style:square;mso-wrap-distance-left:9pt;mso-wrap-distance-top:0;mso-wrap-distance-right:9pt;mso-wrap-distance-bottom:0;mso-position-horizontal:absolute;mso-position-horizontal-relative:text;mso-position-vertical:absolute;mso-position-vertical-relative:text;v-text-anchor:top" o:gfxdata="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" stroked="f">
                 <v:textbox style="mso-fit-shape-to-text:t" inset="0,0,0,0">
                   <w:txbxContent>
                     <w:p>
@@ -13099,94 +12974,94 @@
           <w:b/>
           <w:color w:val="auto"/>
         </w:rPr>
+        <w:t>4.2.2 Use Case Tools</w:t>
+      </w:r>
+      <w:bookmarkEnd w:id="27"/>
+    </w:p>
+    <w:p>
+      <w:pPr>
+        <w:spacing w:after="0" w:line="360" w:lineRule="auto"/>
+        <w:jc w:val="both"/>
+        <w:rPr>
+          <w:rFonts w:ascii="Arial" w:hAnsi="Arial" w:cs="Arial"/>
+          <w:sz w:val="24"/>
+          <w:szCs w:val="24"/>
+        </w:rPr>
+      </w:pPr>
+      <w:r>
+        <w:rPr>
+          <w:rFonts w:ascii="Arial" w:hAnsi="Arial" w:cs="Arial"/>
+          <w:sz w:val="24"/>
+          <w:szCs w:val="24"/>
+        </w:rPr>
+        <w:tab/>
+      </w:r>
+      <w:r>
+        <w:rPr>
+          <w:rFonts w:ascii="Arial" w:hAnsi="Arial" w:cs="Arial"/>
+          <w:sz w:val="24"/>
+          <w:szCs w:val="24"/>
+        </w:rPr>
+        <w:t>In order to create a relevant use case for the system, the following actors have been identified:</w:t>
+      </w:r>
+    </w:p>
+    <w:p>
+      <w:pPr>
+        <w:spacing w:after="0" w:line="360" w:lineRule="auto"/>
+        <w:jc w:val="both"/>
+        <w:rPr>
+          <w:rFonts w:ascii="Arial" w:hAnsi="Arial" w:cs="Arial"/>
+          <w:sz w:val="24"/>
+          <w:szCs w:val="24"/>
+        </w:rPr>
+      </w:pPr>
+    </w:p>
+    <w:p>
+      <w:pPr>
+        <w:spacing w:after="0" w:line="360" w:lineRule="auto"/>
+        <w:ind w:firstLine="720"/>
+        <w:jc w:val="both"/>
+        <w:rPr>
+          <w:rFonts w:ascii="Arial" w:hAnsi="Arial" w:cs="Arial"/>
+          <w:sz w:val="24"/>
+          <w:szCs w:val="24"/>
+        </w:rPr>
+      </w:pPr>
+      <w:r>
+        <w:rPr>
+          <w:rFonts w:ascii="Arial" w:hAnsi="Arial" w:cs="Arial"/>
+          <w:b/>
+          <w:sz w:val="24"/>
+          <w:szCs w:val="24"/>
+        </w:rPr>
+        <w:t xml:space="preserve">Administrator – </w:t>
+      </w:r>
+      <w:r>
+        <w:rPr>
+          <w:rFonts w:ascii="Arial" w:hAnsi="Arial" w:cs="Arial"/>
+          <w:sz w:val="24"/>
+          <w:szCs w:val="24"/>
+        </w:rPr>
+        <w:t>A type of user whose job involves helping to organize and supervise the application. Also this user type has the complete access of the system.</w:t>
+      </w:r>
+    </w:p>
+    <w:p>
+      <w:pPr>
+        <w:spacing w:after="0" w:line="360" w:lineRule="auto"/>
+        <w:jc w:val="both"/>
+        <w:rPr>
+          <w:rFonts w:ascii="Arial" w:hAnsi="Arial" w:cs="Arial"/>
+          <w:sz w:val="24"/>
+          <w:szCs w:val="24"/>
+        </w:rPr>
+      </w:pPr>
+      <w:r>
+        <w:rPr>
+          <w:rFonts w:ascii="Arial" w:hAnsi="Arial" w:cs="Arial"/>
+          <w:sz w:val="24"/>
+          <w:szCs w:val="24"/>
+        </w:rPr>
         <w:lastRenderedPageBreak/>
-        <w:t>4.2.2 Use Case Tools</w:t>
-      </w:r>
-      <w:bookmarkEnd w:id="27"/>
-    </w:p>
-    <w:p>
-      <w:pPr>
-        <w:spacing w:after="0" w:line="360" w:lineRule="auto"/>
-        <w:jc w:val="both"/>
-        <w:rPr>
-          <w:rFonts w:ascii="Arial" w:hAnsi="Arial" w:cs="Arial"/>
-          <w:sz w:val="24"/>
-          <w:szCs w:val="24"/>
-        </w:rPr>
-      </w:pPr>
-      <w:r>
-        <w:rPr>
-          <w:rFonts w:ascii="Arial" w:hAnsi="Arial" w:cs="Arial"/>
-          <w:sz w:val="24"/>
-          <w:szCs w:val="24"/>
-        </w:rPr>
-        <w:tab/>
-      </w:r>
-      <w:r>
-        <w:rPr>
-          <w:rFonts w:ascii="Arial" w:hAnsi="Arial" w:cs="Arial"/>
-          <w:sz w:val="24"/>
-          <w:szCs w:val="24"/>
-        </w:rPr>
-        <w:t>In order to create a relevant use case for the system, the following actors have been identified:</w:t>
-      </w:r>
-    </w:p>
-    <w:p>
-      <w:pPr>
-        <w:spacing w:after="0" w:line="360" w:lineRule="auto"/>
-        <w:jc w:val="both"/>
-        <w:rPr>
-          <w:rFonts w:ascii="Arial" w:hAnsi="Arial" w:cs="Arial"/>
-          <w:sz w:val="24"/>
-          <w:szCs w:val="24"/>
-        </w:rPr>
-      </w:pPr>
-    </w:p>
-    <w:p>
-      <w:pPr>
-        <w:spacing w:after="0" w:line="360" w:lineRule="auto"/>
-        <w:ind w:firstLine="720"/>
-        <w:jc w:val="both"/>
-        <w:rPr>
-          <w:rFonts w:ascii="Arial" w:hAnsi="Arial" w:cs="Arial"/>
-          <w:sz w:val="24"/>
-          <w:szCs w:val="24"/>
-        </w:rPr>
-      </w:pPr>
-      <w:r>
-        <w:rPr>
-          <w:rFonts w:ascii="Arial" w:hAnsi="Arial" w:cs="Arial"/>
-          <w:b/>
-          <w:sz w:val="24"/>
-          <w:szCs w:val="24"/>
-        </w:rPr>
-        <w:t xml:space="preserve">Administrator – </w:t>
-      </w:r>
-      <w:r>
-        <w:rPr>
-          <w:rFonts w:ascii="Arial" w:hAnsi="Arial" w:cs="Arial"/>
-          <w:sz w:val="24"/>
-          <w:szCs w:val="24"/>
-        </w:rPr>
-        <w:t>A type of user whose job involves helping to organize and supervise the application. Also this user type has the complete access of the system.</w:t>
-      </w:r>
-    </w:p>
-    <w:p>
-      <w:pPr>
-        <w:spacing w:after="0" w:line="360" w:lineRule="auto"/>
-        <w:jc w:val="both"/>
-        <w:rPr>
-          <w:rFonts w:ascii="Arial" w:hAnsi="Arial" w:cs="Arial"/>
-          <w:sz w:val="24"/>
-          <w:szCs w:val="24"/>
-        </w:rPr>
-      </w:pPr>
-      <w:r>
-        <w:rPr>
-          <w:rFonts w:ascii="Arial" w:hAnsi="Arial" w:cs="Arial"/>
-          <w:sz w:val="24"/>
-          <w:szCs w:val="24"/>
-        </w:rPr>
         <w:tab/>
       </w:r>
       <w:r>
@@ -14262,7 +14137,7 @@
         <mc:AlternateContent>
           <mc:Choice Requires="wps">
             <w:drawing>
-              <wp:anchor distT="0" distB="0" distL="114300" distR="114300" simplePos="0" relativeHeight="251769856" behindDoc="0" locked="0" layoutInCell="1" allowOverlap="1" wp14:anchorId="6679F015" wp14:editId="6EFC55FB">
+              <wp:anchor distT="0" distB="0" distL="114300" distR="114300" simplePos="0" relativeHeight="251769856" behindDoc="0" locked="0" layoutInCell="1" allowOverlap="1" wp14:anchorId="497EAA13" wp14:editId="1B4F7FAF">
                 <wp:simplePos x="0" y="0"/>
                 <wp:positionH relativeFrom="column">
                   <wp:posOffset>0</wp:posOffset>
@@ -14270,7 +14145,7 @@
                 <wp:positionV relativeFrom="paragraph">
                   <wp:posOffset>4629150</wp:posOffset>
                 </wp:positionV>
-                <wp:extent cx="5466080" cy="635"/>
+                <wp:extent cx="5466080" cy="302260"/>
                 <wp:effectExtent l="0" t="0" r="0" b="0"/>
                 <wp:wrapSquare wrapText="bothSides"/>
                 <wp:docPr id="20" name="Text Box 20"/>
@@ -14282,7 +14157,7 @@
                       <wps:spPr>
                         <a:xfrm>
                           <a:off x="0" y="0"/>
-                          <a:ext cx="5466080" cy="635"/>
+                          <a:ext cx="5466080" cy="302260"/>
                         </a:xfrm>
                         <a:prstGeom prst="rect">
                           <a:avLst/>
@@ -14401,7 +14276,7 @@
           </mc:Choice>
           <mc:Fallback>
             <w:pict>
-              <v:shape w14:anchorId="6679F015" id="Text Box 20" o:spid="_x0000_s1028" type="#_x0000_t202" style="position:absolute;left:0;text-align:left;margin-left:0;margin-top:364.5pt;width:430.4pt;height:.05pt;z-index:251769856;visibility:visible;mso-wrap-style:square;mso-wrap-distance-left:9pt;mso-wrap-distance-top:0;mso-wrap-distance-right:9pt;mso-wrap-distance-bottom:0;mso-position-horizontal:absolute;mso-position-horizontal-relative:text;mso-position-vertical:absolute;mso-position-vertical-relative:text;v-text-anchor:top" o:gfxdata="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" stroked="f">
+              <v:shape w14:anchorId="497EAA13" id="Text Box 20" o:spid="_x0000_s1028" type="#_x0000_t202" style="position:absolute;left:0;text-align:left;margin-left:0;margin-top:364.5pt;width:430.4pt;height:23.8pt;z-index:251769856;visibility:visible;mso-wrap-style:square;mso-wrap-distance-left:9pt;mso-wrap-distance-top:0;mso-wrap-distance-right:9pt;mso-wrap-distance-bottom:0;mso-position-horizontal:absolute;mso-position-horizontal-relative:text;mso-position-vertical:absolute;mso-position-vertical-relative:text;v-text-anchor:top" o:gfxdata="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" stroked="f">
                 <v:textbox style="mso-fit-shape-to-text:t" inset="0,0,0,0">
                   <w:txbxContent>
                     <w:p>
@@ -14508,7 +14383,7 @@
           <w:szCs w:val="24"/>
         </w:rPr>
         <w:drawing>
-          <wp:anchor distT="0" distB="0" distL="114300" distR="114300" simplePos="0" relativeHeight="251756544" behindDoc="0" locked="0" layoutInCell="1" allowOverlap="1" wp14:anchorId="617B5DCA" wp14:editId="54CA05E4">
+          <wp:anchor distT="0" distB="0" distL="114300" distR="114300" simplePos="0" relativeHeight="251756544" behindDoc="0" locked="0" layoutInCell="1" allowOverlap="1" wp14:anchorId="53E21BD0" wp14:editId="2451E018">
             <wp:simplePos x="0" y="0"/>
             <wp:positionH relativeFrom="column">
               <wp:posOffset>0</wp:posOffset>
@@ -14659,7 +14534,7 @@
         <mc:AlternateContent>
           <mc:Choice Requires="wps">
             <w:drawing>
-              <wp:anchor distT="0" distB="0" distL="114300" distR="114300" simplePos="0" relativeHeight="251771904" behindDoc="0" locked="0" layoutInCell="1" allowOverlap="1" wp14:anchorId="6550F12A" wp14:editId="6D40C354">
+              <wp:anchor distT="0" distB="0" distL="114300" distR="114300" simplePos="0" relativeHeight="251771904" behindDoc="0" locked="0" layoutInCell="1" allowOverlap="1" wp14:anchorId="740EB0EA" wp14:editId="72A5E3B0">
                 <wp:simplePos x="0" y="0"/>
                 <wp:positionH relativeFrom="column">
                   <wp:posOffset>0</wp:posOffset>
@@ -14667,7 +14542,7 @@
                 <wp:positionV relativeFrom="paragraph">
                   <wp:posOffset>4451985</wp:posOffset>
                 </wp:positionV>
-                <wp:extent cx="5630545" cy="635"/>
+                <wp:extent cx="5630545" cy="302260"/>
                 <wp:effectExtent l="0" t="0" r="0" b="0"/>
                 <wp:wrapSquare wrapText="bothSides"/>
                 <wp:docPr id="21" name="Text Box 21"/>
@@ -14679,7 +14554,7 @@
                       <wps:spPr>
                         <a:xfrm>
                           <a:off x="0" y="0"/>
-                          <a:ext cx="5630545" cy="635"/>
+                          <a:ext cx="5630545" cy="302260"/>
                         </a:xfrm>
                         <a:prstGeom prst="rect">
                           <a:avLst/>
@@ -14798,7 +14673,7 @@
           </mc:Choice>
           <mc:Fallback>
             <w:pict>
-              <v:shape w14:anchorId="6550F12A" id="Text Box 21" o:spid="_x0000_s1029" type="#_x0000_t202" style="position:absolute;left:0;text-align:left;margin-left:0;margin-top:350.55pt;width:443.35pt;height:.05pt;z-index:251771904;visibility:visible;mso-wrap-style:square;mso-wrap-distance-left:9pt;mso-wrap-distance-top:0;mso-wrap-distance-right:9pt;mso-wrap-distance-bottom:0;mso-position-horizontal:absolute;mso-position-horizontal-relative:text;mso-position-vertical:absolute;mso-position-vertical-relative:text;v-text-anchor:top" o:gfxdata="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" stroked="f">
+              <v:shape w14:anchorId="740EB0EA" id="Text Box 21" o:spid="_x0000_s1029" type="#_x0000_t202" style="position:absolute;left:0;text-align:left;margin-left:0;margin-top:350.55pt;width:443.35pt;height:23.8pt;z-index:251771904;visibility:visible;mso-wrap-style:square;mso-wrap-distance-left:9pt;mso-wrap-distance-top:0;mso-wrap-distance-right:9pt;mso-wrap-distance-bottom:0;mso-position-horizontal:absolute;mso-position-horizontal-relative:text;mso-position-vertical:absolute;mso-position-vertical-relative:text;v-text-anchor:top" o:gfxdata="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" stroked="f">
                 <v:textbox style="mso-fit-shape-to-text:t" inset="0,0,0,0">
                   <w:txbxContent>
                     <w:p>
@@ -14906,7 +14781,7 @@
           <w:szCs w:val="24"/>
         </w:rPr>
         <w:drawing>
-          <wp:anchor distT="0" distB="0" distL="114300" distR="114300" simplePos="0" relativeHeight="251759616" behindDoc="0" locked="0" layoutInCell="1" allowOverlap="1" wp14:anchorId="68925D02" wp14:editId="5206FA5B">
+          <wp:anchor distT="0" distB="0" distL="114300" distR="114300" simplePos="0" relativeHeight="251759616" behindDoc="0" locked="0" layoutInCell="1" allowOverlap="1" wp14:anchorId="611CB951" wp14:editId="25FE454C">
             <wp:simplePos x="0" y="0"/>
             <wp:positionH relativeFrom="margin">
               <wp:align>left</wp:align>
@@ -15635,7 +15510,7 @@
         <mc:AlternateContent>
           <mc:Choice Requires="wps">
             <w:drawing>
-              <wp:anchor distT="0" distB="0" distL="114300" distR="114300" simplePos="0" relativeHeight="251773952" behindDoc="1" locked="0" layoutInCell="1" allowOverlap="1" wp14:anchorId="70BF4CB9" wp14:editId="75EF42F9">
+              <wp:anchor distT="0" distB="0" distL="114300" distR="114300" simplePos="0" relativeHeight="251773952" behindDoc="1" locked="0" layoutInCell="1" allowOverlap="1" wp14:anchorId="26B54B87" wp14:editId="141F487F">
                 <wp:simplePos x="0" y="0"/>
                 <wp:positionH relativeFrom="column">
                   <wp:posOffset>0</wp:posOffset>
@@ -15643,7 +15518,7 @@
                 <wp:positionV relativeFrom="paragraph">
                   <wp:posOffset>2752725</wp:posOffset>
                 </wp:positionV>
-                <wp:extent cx="5029200" cy="635"/>
+                <wp:extent cx="5029200" cy="302260"/>
                 <wp:effectExtent l="0" t="0" r="0" b="0"/>
                 <wp:wrapNone/>
                 <wp:docPr id="26" name="Text Box 26"/>
@@ -15655,7 +15530,7 @@
                       <wps:spPr>
                         <a:xfrm>
                           <a:off x="0" y="0"/>
-                          <a:ext cx="5029200" cy="635"/>
+                          <a:ext cx="5029200" cy="302260"/>
                         </a:xfrm>
                         <a:prstGeom prst="rect">
                           <a:avLst/>
@@ -15774,7 +15649,7 @@
           </mc:Choice>
           <mc:Fallback>
             <w:pict>
-              <v:shape w14:anchorId="70BF4CB9" id="Text Box 26" o:spid="_x0000_s1030" type="#_x0000_t202" style="position:absolute;left:0;text-align:left;margin-left:0;margin-top:216.75pt;width:396pt;height:.05pt;z-index:-251542528;visibility:visible;mso-wrap-style:square;mso-wrap-distance-left:9pt;mso-wrap-distance-top:0;mso-wrap-distance-right:9pt;mso-wrap-distance-bottom:0;mso-position-horizontal:absolute;mso-position-horizontal-relative:text;mso-position-vertical:absolute;mso-position-vertical-relative:text;v-text-anchor:top" o:gfxdata="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" stroked="f">
+              <v:shape w14:anchorId="26B54B87" id="Text Box 26" o:spid="_x0000_s1030" type="#_x0000_t202" style="position:absolute;left:0;text-align:left;margin-left:0;margin-top:216.75pt;width:396pt;height:23.8pt;z-index:-251542528;visibility:visible;mso-wrap-style:square;mso-wrap-distance-left:9pt;mso-wrap-distance-top:0;mso-wrap-distance-right:9pt;mso-wrap-distance-bottom:0;mso-position-horizontal:absolute;mso-position-horizontal-relative:text;mso-position-vertical:absolute;mso-position-vertical-relative:text;v-text-anchor:top" o:gfxdata="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" stroked="f">
                 <v:textbox style="mso-fit-shape-to-text:t" inset="0,0,0,0">
                   <w:txbxContent>
                     <w:p>
@@ -15880,7 +15755,7 @@
           <w:szCs w:val="24"/>
         </w:rPr>
         <w:drawing>
-          <wp:anchor distT="0" distB="0" distL="114300" distR="114300" simplePos="0" relativeHeight="251665408" behindDoc="1" locked="0" layoutInCell="1" allowOverlap="1" wp14:anchorId="76E94EB4" wp14:editId="6F7D4028">
+          <wp:anchor distT="0" distB="0" distL="114300" distR="114300" simplePos="0" relativeHeight="251665408" behindDoc="1" locked="0" layoutInCell="1" allowOverlap="1" wp14:anchorId="0F2CEA6F" wp14:editId="492A63F0">
             <wp:simplePos x="0" y="0"/>
             <wp:positionH relativeFrom="margin">
               <wp:align>left</wp:align>
@@ -16286,7 +16161,7 @@
           <w:szCs w:val="24"/>
         </w:rPr>
         <w:drawing>
-          <wp:anchor distT="0" distB="0" distL="114300" distR="114300" simplePos="0" relativeHeight="251779072" behindDoc="1" locked="0" layoutInCell="1" allowOverlap="1" wp14:anchorId="11B5C7E8" wp14:editId="05C2D38B">
+          <wp:anchor distT="0" distB="0" distL="114300" distR="114300" simplePos="0" relativeHeight="251779072" behindDoc="1" locked="0" layoutInCell="1" allowOverlap="1" wp14:anchorId="7A48D031" wp14:editId="5667D81E">
             <wp:simplePos x="0" y="0"/>
             <wp:positionH relativeFrom="column">
               <wp:posOffset>-67507</wp:posOffset>
@@ -16671,7 +16546,7 @@
         <mc:AlternateContent>
           <mc:Choice Requires="wps">
             <w:drawing>
-              <wp:anchor distT="0" distB="0" distL="114300" distR="114300" simplePos="0" relativeHeight="251762688" behindDoc="1" locked="0" layoutInCell="1" allowOverlap="1" wp14:anchorId="3BBD213A" wp14:editId="61B08237">
+              <wp:anchor distT="0" distB="0" distL="114300" distR="114300" simplePos="0" relativeHeight="251762688" behindDoc="1" locked="0" layoutInCell="1" allowOverlap="1" wp14:anchorId="68DADB86" wp14:editId="2F24A1B6">
                 <wp:simplePos x="0" y="0"/>
                 <wp:positionH relativeFrom="column">
                   <wp:posOffset>0</wp:posOffset>
@@ -16679,7 +16554,7 @@
                 <wp:positionV relativeFrom="paragraph">
                   <wp:posOffset>-635</wp:posOffset>
                 </wp:positionV>
-                <wp:extent cx="5029200" cy="635"/>
+                <wp:extent cx="5029200" cy="302260"/>
                 <wp:effectExtent l="0" t="0" r="0" b="0"/>
                 <wp:wrapNone/>
                 <wp:docPr id="40" name="Text Box 40"/>
@@ -16691,7 +16566,7 @@
                       <wps:spPr>
                         <a:xfrm>
                           <a:off x="0" y="0"/>
-                          <a:ext cx="5029200" cy="635"/>
+                          <a:ext cx="5029200" cy="302260"/>
                         </a:xfrm>
                         <a:prstGeom prst="rect">
                           <a:avLst/>
@@ -16737,7 +16612,7 @@
           </mc:Choice>
           <mc:Fallback>
             <w:pict>
-              <v:shape w14:anchorId="3BBD213A" id="Text Box 40" o:spid="_x0000_s1031" type="#_x0000_t202" style="position:absolute;left:0;text-align:left;margin-left:0;margin-top:-.05pt;width:396pt;height:.05pt;z-index:-251553792;visibility:visible;mso-wrap-style:square;mso-wrap-distance-left:9pt;mso-wrap-distance-top:0;mso-wrap-distance-right:9pt;mso-wrap-distance-bottom:0;mso-position-horizontal:absolute;mso-position-horizontal-relative:text;mso-position-vertical:absolute;mso-position-vertical-relative:text;v-text-anchor:top" o:gfxdata="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" stroked="f">
+              <v:shape w14:anchorId="68DADB86" id="Text Box 40" o:spid="_x0000_s1031" type="#_x0000_t202" style="position:absolute;left:0;text-align:left;margin-left:0;margin-top:0;width:396pt;height:23.8pt;z-index:-251553792;visibility:visible;mso-wrap-style:square;mso-wrap-distance-left:9pt;mso-wrap-distance-top:0;mso-wrap-distance-right:9pt;mso-wrap-distance-bottom:0;mso-position-horizontal:absolute;mso-position-horizontal-relative:text;mso-position-vertical:absolute;mso-position-vertical-relative:text;v-text-anchor:top" o:gfxdata="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" stroked="f">
                 <v:textbox style="mso-fit-shape-to-text:t" inset="0,0,0,0">
                   <w:txbxContent>
                     <w:p>
@@ -16943,21 +16818,12 @@
                 <w:rFonts w:ascii="Arial" w:hAnsi="Arial" w:cs="Arial"/>
               </w:rPr>
             </w:pPr>
-            <w:proofErr w:type="gramStart"/>
             <w:r>
               <w:rPr>
                 <w:rFonts w:ascii="Arial" w:hAnsi="Arial" w:cs="Arial"/>
                 <w:shd w:val="clear" w:color="auto" w:fill="FFFFFF"/>
               </w:rPr>
-              <w:t>integrated</w:t>
-            </w:r>
-            <w:proofErr w:type="gramEnd"/>
-            <w:r>
-              <w:rPr>
-                <w:rFonts w:ascii="Arial" w:hAnsi="Arial" w:cs="Arial"/>
-                <w:shd w:val="clear" w:color="auto" w:fill="FFFFFF"/>
-              </w:rPr>
-              <w:t xml:space="preserve"> development environment (</w:t>
+              <w:t>integrated development environment (</w:t>
             </w:r>
             <w:r>
               <w:rPr>
@@ -17032,21 +16898,7 @@
               <w:rPr>
                 <w:rFonts w:ascii="Arial" w:hAnsi="Arial" w:cs="Arial"/>
               </w:rPr>
-              <w:t xml:space="preserve"> </w:t>
-            </w:r>
-            <w:proofErr w:type="gramStart"/>
-            <w:r>
-              <w:rPr>
-                <w:rFonts w:ascii="Arial" w:hAnsi="Arial" w:cs="Arial"/>
-              </w:rPr>
-              <w:t>a</w:t>
-            </w:r>
-            <w:proofErr w:type="gramEnd"/>
-            <w:r>
-              <w:rPr>
-                <w:rFonts w:ascii="Arial" w:hAnsi="Arial" w:cs="Arial"/>
-              </w:rPr>
-              <w:t xml:space="preserve"> cloud-hosted database. It allows data to be stored and synchronized in </w:t>
+              <w:t xml:space="preserve"> a cloud-hosted database. It allows data to be stored and synchronized in </w:t>
             </w:r>
             <w:proofErr w:type="spellStart"/>
             <w:r>
@@ -17116,19 +16968,11 @@
                 <w:rFonts w:ascii="Arial" w:hAnsi="Arial" w:cs="Arial"/>
               </w:rPr>
             </w:pPr>
-            <w:proofErr w:type="gramStart"/>
-            <w:r>
-              <w:rPr>
-                <w:rFonts w:ascii="Arial" w:hAnsi="Arial" w:cs="Arial"/>
-              </w:rPr>
-              <w:t>the</w:t>
-            </w:r>
-            <w:proofErr w:type="gramEnd"/>
-            <w:r>
-              <w:rPr>
-                <w:rFonts w:ascii="Arial" w:hAnsi="Arial" w:cs="Arial"/>
-              </w:rPr>
-              <w:t xml:space="preserve"> official Operating System (</w:t>
+            <w:r>
+              <w:rPr>
+                <w:rFonts w:ascii="Arial" w:hAnsi="Arial" w:cs="Arial"/>
+              </w:rPr>
+              <w:t>the official Operating System (</w:t>
             </w:r>
             <w:r>
               <w:rPr>
@@ -17484,7 +17328,7 @@
         <mc:AlternateContent>
           <mc:Choice Requires="wps">
             <w:drawing>
-              <wp:anchor distT="0" distB="0" distL="114300" distR="114300" simplePos="0" relativeHeight="251776000" behindDoc="0" locked="0" layoutInCell="1" allowOverlap="1" wp14:anchorId="13C5A12F" wp14:editId="1FC55481">
+              <wp:anchor distT="0" distB="0" distL="114300" distR="114300" simplePos="0" relativeHeight="251776000" behindDoc="0" locked="0" layoutInCell="1" allowOverlap="1" wp14:anchorId="2B5C8A87" wp14:editId="183B147E">
                 <wp:simplePos x="0" y="0"/>
                 <wp:positionH relativeFrom="column">
                   <wp:posOffset>0</wp:posOffset>
@@ -17492,7 +17336,7 @@
                 <wp:positionV relativeFrom="paragraph">
                   <wp:posOffset>6630670</wp:posOffset>
                 </wp:positionV>
-                <wp:extent cx="5053330" cy="635"/>
+                <wp:extent cx="5053330" cy="302260"/>
                 <wp:effectExtent l="0" t="0" r="0" b="0"/>
                 <wp:wrapSquare wrapText="bothSides"/>
                 <wp:docPr id="27" name="Text Box 27"/>
@@ -17504,7 +17348,7 @@
                       <wps:spPr>
                         <a:xfrm>
                           <a:off x="0" y="0"/>
-                          <a:ext cx="5053330" cy="635"/>
+                          <a:ext cx="5053330" cy="302260"/>
                         </a:xfrm>
                         <a:prstGeom prst="rect">
                           <a:avLst/>
@@ -17615,7 +17459,7 @@
           </mc:Choice>
           <mc:Fallback>
             <w:pict>
-              <v:shape w14:anchorId="13C5A12F" id="Text Box 27" o:spid="_x0000_s1032" type="#_x0000_t202" style="position:absolute;margin-left:0;margin-top:522.1pt;width:397.9pt;height:.05pt;z-index:251776000;visibility:visible;mso-wrap-style:square;mso-wrap-distance-left:9pt;mso-wrap-distance-top:0;mso-wrap-distance-right:9pt;mso-wrap-distance-bottom:0;mso-position-horizontal:absolute;mso-position-horizontal-relative:text;mso-position-vertical:absolute;mso-position-vertical-relative:text;v-text-anchor:top" o:gfxdata="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" stroked="f">
+              <v:shape w14:anchorId="2B5C8A87" id="Text Box 27" o:spid="_x0000_s1032" type="#_x0000_t202" style="position:absolute;margin-left:0;margin-top:522.1pt;width:397.9pt;height:23.8pt;z-index:251776000;visibility:visible;mso-wrap-style:square;mso-wrap-distance-left:9pt;mso-wrap-distance-top:0;mso-wrap-distance-right:9pt;mso-wrap-distance-bottom:0;mso-position-horizontal:absolute;mso-position-horizontal-relative:text;mso-position-vertical:absolute;mso-position-vertical-relative:text;v-text-anchor:top" o:gfxdata="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" stroked="f">
                 <v:textbox style="mso-fit-shape-to-text:t" inset="0,0,0,0">
                   <w:txbxContent>
                     <w:p>
@@ -17716,7 +17560,7 @@
           <w:lang w:val="en-US" w:eastAsia="en-US"/>
         </w:rPr>
         <w:drawing>
-          <wp:anchor distT="0" distB="0" distL="114300" distR="114300" simplePos="0" relativeHeight="251703296" behindDoc="1" locked="0" layoutInCell="1" allowOverlap="1" wp14:anchorId="704796D4" wp14:editId="0572252D">
+          <wp:anchor distT="0" distB="0" distL="114300" distR="114300" simplePos="0" relativeHeight="251703296" behindDoc="1" locked="0" layoutInCell="1" allowOverlap="1" wp14:anchorId="2D8DE923" wp14:editId="3835A281">
             <wp:simplePos x="0" y="0"/>
             <wp:positionH relativeFrom="margin">
               <wp:align>left</wp:align>
@@ -20766,7 +20610,7 @@
         <mc:AlternateContent>
           <mc:Choice Requires="wps">
             <w:drawing>
-              <wp:anchor distT="0" distB="0" distL="114300" distR="114300" simplePos="0" relativeHeight="251720704" behindDoc="0" locked="0" layoutInCell="1" allowOverlap="1" wp14:anchorId="0708E107" wp14:editId="7AAD8D6D">
+              <wp:anchor distT="0" distB="0" distL="114300" distR="114300" simplePos="0" relativeHeight="251720704" behindDoc="0" locked="0" layoutInCell="1" allowOverlap="1" wp14:anchorId="7CA810F1" wp14:editId="569EE4D6">
                 <wp:simplePos x="0" y="0"/>
                 <wp:positionH relativeFrom="column">
                   <wp:posOffset>1244379</wp:posOffset>
@@ -21069,7 +20913,7 @@
         <mc:AlternateContent>
           <mc:Choice Requires="wps">
             <w:drawing>
-              <wp:anchor distT="0" distB="0" distL="114300" distR="114300" simplePos="0" relativeHeight="251722752" behindDoc="0" locked="0" layoutInCell="1" allowOverlap="1" wp14:anchorId="6F177E2A" wp14:editId="734FFCED">
+              <wp:anchor distT="0" distB="0" distL="114300" distR="114300" simplePos="0" relativeHeight="251722752" behindDoc="0" locked="0" layoutInCell="1" allowOverlap="1" wp14:anchorId="28BDC62D" wp14:editId="13687D6C">
                 <wp:simplePos x="0" y="0"/>
                 <wp:positionH relativeFrom="column">
                   <wp:posOffset>2906202</wp:posOffset>
@@ -21173,19 +21017,11 @@
                                 <w:rFonts w:ascii="Arial" w:hAnsi="Arial" w:cs="Arial"/>
                               </w:rPr>
                             </w:pPr>
-                            <w:proofErr w:type="gramStart"/>
                             <w:r>
                               <w:rPr>
                                 <w:rFonts w:ascii="Arial" w:hAnsi="Arial" w:cs="Arial"/>
                               </w:rPr>
-                              <w:t>transaction</w:t>
-                            </w:r>
-                            <w:proofErr w:type="gramEnd"/>
-                            <w:r>
-                              <w:rPr>
-                                <w:rFonts w:ascii="Arial" w:hAnsi="Arial" w:cs="Arial"/>
-                              </w:rPr>
-                              <w:t xml:space="preserve"> </w:t>
+                              <w:t xml:space="preserve">transaction </w:t>
                             </w:r>
                           </w:p>
                           <w:p>
@@ -21194,19 +21030,11 @@
                                 <w:rFonts w:ascii="Arial" w:hAnsi="Arial" w:cs="Arial"/>
                               </w:rPr>
                             </w:pPr>
-                            <w:proofErr w:type="gramStart"/>
                             <w:r>
                               <w:rPr>
                                 <w:rFonts w:ascii="Arial" w:hAnsi="Arial" w:cs="Arial"/>
                               </w:rPr>
-                              <w:t>match</w:t>
-                            </w:r>
-                            <w:proofErr w:type="gramEnd"/>
-                            <w:r>
-                              <w:rPr>
-                                <w:rFonts w:ascii="Arial" w:hAnsi="Arial" w:cs="Arial"/>
-                              </w:rPr>
-                              <w:t xml:space="preserve"> user module</w:t>
+                              <w:t>match user module</w:t>
                             </w:r>
                           </w:p>
                           <w:p>
@@ -21387,7 +21215,7 @@
         <mc:AlternateContent>
           <mc:Choice Requires="wps">
             <w:drawing>
-              <wp:anchor distT="0" distB="0" distL="114300" distR="114300" simplePos="0" relativeHeight="251718656" behindDoc="0" locked="0" layoutInCell="1" allowOverlap="1" wp14:anchorId="5EA7110C" wp14:editId="4A45EA6D">
+              <wp:anchor distT="0" distB="0" distL="114300" distR="114300" simplePos="0" relativeHeight="251718656" behindDoc="0" locked="0" layoutInCell="1" allowOverlap="1" wp14:anchorId="2AA0603E" wp14:editId="6598F35A">
                 <wp:simplePos x="0" y="0"/>
                 <wp:positionH relativeFrom="column">
                   <wp:posOffset>0</wp:posOffset>
@@ -21519,7 +21347,7 @@
         <mc:AlternateContent>
           <mc:Choice Requires="wps">
             <w:drawing>
-              <wp:anchor distT="0" distB="0" distL="114300" distR="114300" simplePos="0" relativeHeight="251723776" behindDoc="0" locked="0" layoutInCell="1" allowOverlap="1" wp14:anchorId="773F351B" wp14:editId="4EE54106">
+              <wp:anchor distT="0" distB="0" distL="114300" distR="114300" simplePos="0" relativeHeight="251723776" behindDoc="0" locked="0" layoutInCell="1" allowOverlap="1" wp14:anchorId="37BCB2D1" wp14:editId="5D24BDB6">
                 <wp:simplePos x="0" y="0"/>
                 <wp:positionH relativeFrom="margin">
                   <wp:posOffset>4364355</wp:posOffset>
@@ -21612,7 +21440,7 @@
         <mc:AlternateContent>
           <mc:Choice Requires="wps">
             <w:drawing>
-              <wp:anchor distT="0" distB="0" distL="114300" distR="114300" simplePos="0" relativeHeight="251721728" behindDoc="0" locked="0" layoutInCell="1" allowOverlap="1" wp14:anchorId="4BFC5287" wp14:editId="29F6EC98">
+              <wp:anchor distT="0" distB="0" distL="114300" distR="114300" simplePos="0" relativeHeight="251721728" behindDoc="0" locked="0" layoutInCell="1" allowOverlap="1" wp14:anchorId="658EDB63" wp14:editId="348350DD">
                 <wp:simplePos x="0" y="0"/>
                 <wp:positionH relativeFrom="column">
                   <wp:posOffset>2634615</wp:posOffset>
@@ -21687,7 +21515,7 @@
         <mc:AlternateContent>
           <mc:Choice Requires="wps">
             <w:drawing>
-              <wp:anchor distT="0" distB="0" distL="114300" distR="114300" simplePos="0" relativeHeight="251719680" behindDoc="0" locked="0" layoutInCell="1" allowOverlap="1" wp14:anchorId="00DF5E1C" wp14:editId="142A1850">
+              <wp:anchor distT="0" distB="0" distL="114300" distR="114300" simplePos="0" relativeHeight="251719680" behindDoc="0" locked="0" layoutInCell="1" allowOverlap="1" wp14:anchorId="2CC1F757" wp14:editId="283AA245">
                 <wp:simplePos x="0" y="0"/>
                 <wp:positionH relativeFrom="column">
                   <wp:posOffset>957580</wp:posOffset>
@@ -21762,7 +21590,7 @@
         <mc:AlternateContent>
           <mc:Choice Requires="wps">
             <w:drawing>
-              <wp:anchor distT="0" distB="0" distL="114300" distR="114300" simplePos="0" relativeHeight="251724800" behindDoc="0" locked="0" layoutInCell="1" allowOverlap="1" wp14:anchorId="2DF37B20" wp14:editId="70C7333B">
+              <wp:anchor distT="0" distB="0" distL="114300" distR="114300" simplePos="0" relativeHeight="251724800" behindDoc="0" locked="0" layoutInCell="1" allowOverlap="1" wp14:anchorId="6C6FE67D" wp14:editId="1BEA36CF">
                 <wp:simplePos x="0" y="0"/>
                 <wp:positionH relativeFrom="column">
                   <wp:posOffset>4686300</wp:posOffset>
@@ -21972,7 +21800,7 @@
         <mc:AlternateContent>
           <mc:Choice Requires="wps">
             <w:drawing>
-              <wp:anchor distT="0" distB="0" distL="114300" distR="114300" simplePos="0" relativeHeight="251778048" behindDoc="0" locked="0" layoutInCell="1" allowOverlap="1" wp14:anchorId="25055443" wp14:editId="587E46E9">
+              <wp:anchor distT="0" distB="0" distL="114300" distR="114300" simplePos="0" relativeHeight="251778048" behindDoc="0" locked="0" layoutInCell="1" allowOverlap="1" wp14:anchorId="03455E2C" wp14:editId="173A6F97">
                 <wp:simplePos x="0" y="0"/>
                 <wp:positionH relativeFrom="column">
                   <wp:posOffset>1076325</wp:posOffset>
@@ -21980,7 +21808,7 @@
                 <wp:positionV relativeFrom="paragraph">
                   <wp:posOffset>171450</wp:posOffset>
                 </wp:positionV>
-                <wp:extent cx="3171825" cy="635"/>
+                <wp:extent cx="3171825" cy="302260"/>
                 <wp:effectExtent l="0" t="0" r="9525" b="2540"/>
                 <wp:wrapNone/>
                 <wp:docPr id="28" name="Text Box 28"/>
@@ -21992,7 +21820,7 @@
                       <wps:spPr>
                         <a:xfrm>
                           <a:off x="0" y="0"/>
-                          <a:ext cx="3171825" cy="635"/>
+                          <a:ext cx="3171825" cy="302260"/>
                         </a:xfrm>
                         <a:prstGeom prst="rect">
                           <a:avLst/>
@@ -22114,7 +21942,7 @@
           </mc:Choice>
           <mc:Fallback>
             <w:pict>
-              <v:shape w14:anchorId="25055443" id="Text Box 28" o:spid="_x0000_s1037" type="#_x0000_t202" style="position:absolute;margin-left:84.75pt;margin-top:13.5pt;width:249.75pt;height:.05pt;z-index:251778048;visibility:visible;mso-wrap-style:square;mso-width-percent:0;mso-wrap-distance-left:9pt;mso-wrap-distance-top:0;mso-wrap-distance-right:9pt;mso-wrap-distance-bottom:0;mso-position-horizontal:absolute;mso-position-horizontal-relative:text;mso-position-vertical:absolute;mso-position-vertical-relative:text;mso-width-percent:0;mso-width-relative:margin;v-text-anchor:top" o:gfxdata="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" stroked="f">
+              <v:shape w14:anchorId="03455E2C" id="Text Box 28" o:spid="_x0000_s1037" type="#_x0000_t202" style="position:absolute;margin-left:84.75pt;margin-top:13.5pt;width:249.75pt;height:23.8pt;z-index:251778048;visibility:visible;mso-wrap-style:square;mso-width-percent:0;mso-wrap-distance-left:9pt;mso-wrap-distance-top:0;mso-wrap-distance-right:9pt;mso-wrap-distance-bottom:0;mso-position-horizontal:absolute;mso-position-horizontal-relative:text;mso-position-vertical:absolute;mso-position-vertical-relative:text;mso-width-percent:0;mso-width-relative:margin;v-text-anchor:top" o:gfxdata="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" stroked="f">
                 <v:textbox style="mso-fit-shape-to-text:t" inset="0,0,0,0">
                   <w:txbxContent>
                     <w:p>
@@ -22663,6 +22491,7 @@
           <w:docPartUnique/>
         </w:docPartObj>
       </w:sdtPr>
+      <w:sdtEndPr/>
       <w:sdtContent>
         <w:p>
           <w:pPr>
@@ -22712,6 +22541,7 @@
             <w:id w:val="-573587230"/>
             <w:bibliography/>
           </w:sdtPr>
+          <w:sdtEndPr/>
           <w:sdtContent>
             <w:p>
               <w:pPr>
@@ -24329,7 +24159,6 @@
         <w:t xml:space="preserve">APPENDIX </w:t>
       </w:r>
       <w:proofErr w:type="spellStart"/>
-      <w:proofErr w:type="gramStart"/>
       <w:r>
         <w:rPr>
           <w:rFonts w:ascii="Arial" w:hAnsi="Arial" w:cs="Arial"/>
@@ -24340,7 +24169,6 @@
         <w:t>A</w:t>
       </w:r>
       <w:proofErr w:type="spellEnd"/>
-      <w:proofErr w:type="gramEnd"/>
       <w:r>
         <w:rPr>
           <w:rFonts w:ascii="Arial" w:hAnsi="Arial" w:cs="Arial"/>
@@ -25236,29 +25064,7 @@
           <w:lang w:val="en-PH" w:eastAsia="en-PH"/>
         </w:rPr>
         <w:tab/>
-        <w:t xml:space="preserve">-Contact </w:t>
-      </w:r>
-      <w:proofErr w:type="gramStart"/>
-      <w:r>
-        <w:rPr>
-          <w:rFonts w:ascii="Arial" w:hAnsi="Arial" w:cs="Arial"/>
-          <w:b/>
-          <w:sz w:val="24"/>
-          <w:szCs w:val="24"/>
-          <w:lang w:val="en-PH" w:eastAsia="en-PH"/>
-        </w:rPr>
-        <w:t>Number(</w:t>
-      </w:r>
-      <w:proofErr w:type="gramEnd"/>
-      <w:r>
-        <w:rPr>
-          <w:rFonts w:ascii="Arial" w:hAnsi="Arial" w:cs="Arial"/>
-          <w:b/>
-          <w:sz w:val="24"/>
-          <w:szCs w:val="24"/>
-          <w:lang w:val="en-PH" w:eastAsia="en-PH"/>
-        </w:rPr>
-        <w:t>Mobile)</w:t>
+        <w:t>-Contact Number(Mobile)</w:t>
       </w:r>
     </w:p>
     <w:p>
@@ -25656,7 +25462,7 @@
 </file>
 
 <file path=word/endnotes.xml><?xml version="1.0" encoding="utf-8"?>
-<w:endnotes xmlns:wpc="http://schemas.microsoft.com/office/word/2010/wordprocessingCanvas" xmlns:mc="http://schemas.openxmlformats.org/markup-compatibility/2006" xmlns:o="urn:schemas-microsoft-com:office:office" xmlns:r="http://schemas.openxmlformats.org/officeDocument/2006/relationships" xmlns:m="http://schemas.openxmlformats.org/officeDocument/2006/math" xmlns:v="urn:schemas-microsoft-com:vml" xmlns:wp14="http://schemas.microsoft.com/office/word/2010/wordprocessingDrawing" xmlns:wp="http://schemas.openxmlformats.org/drawingml/2006/wordprocessingDrawing" xmlns:w10="urn:schemas-microsoft-com:office:word" xmlns:w="http://schemas.openxmlformats.org/wordprocessingml/2006/main" xmlns:w14="http://schemas.microsoft.com/office/word/2010/wordml" xmlns:w15="http://schemas.microsoft.com/office/word/2012/wordml" xmlns:wpg="http://schemas.microsoft.com/office/word/2010/wordprocessingGroup" xmlns:wpi="http://schemas.microsoft.com/office/word/2010/wordprocessingInk" xmlns:wne="http://schemas.microsoft.com/office/word/2006/wordml" xmlns:wps="http://schemas.microsoft.com/office/word/2010/wordprocessingShape" mc:Ignorable="w14 w15 wp14">
+<w:endnotes xmlns:wpc="http://schemas.microsoft.com/office/word/2010/wordprocessingCanvas" xmlns:mo="http://schemas.microsoft.com/office/mac/office/2008/main" xmlns:mc="http://schemas.openxmlformats.org/markup-compatibility/2006" xmlns:mv="urn:schemas-microsoft-com:mac:vml" xmlns:o="urn:schemas-microsoft-com:office:office" xmlns:r="http://schemas.openxmlformats.org/officeDocument/2006/relationships" xmlns:m="http://schemas.openxmlformats.org/officeDocument/2006/math" xmlns:v="urn:schemas-microsoft-com:vml" xmlns:wp14="http://schemas.microsoft.com/office/word/2010/wordprocessingDrawing" xmlns:wp="http://schemas.openxmlformats.org/drawingml/2006/wordprocessingDrawing" xmlns:w10="urn:schemas-microsoft-com:office:word" xmlns:w="http://schemas.openxmlformats.org/wordprocessingml/2006/main" xmlns:w14="http://schemas.microsoft.com/office/word/2010/wordml" xmlns:w15="http://schemas.microsoft.com/office/word/2012/wordml" xmlns:wpg="http://schemas.microsoft.com/office/word/2010/wordprocessingGroup" xmlns:wpi="http://schemas.microsoft.com/office/word/2010/wordprocessingInk" xmlns:wne="http://schemas.microsoft.com/office/word/2006/wordml" xmlns:wps="http://schemas.microsoft.com/office/word/2010/wordprocessingShape" mc:Ignorable="w14 w15 wp14">
   <w:endnote w:type="separator" w:id="-1">
     <w:p>
       <w:pPr>
@@ -25681,7 +25487,7 @@
 </file>
 
 <file path=word/footer1.xml><?xml version="1.0" encoding="utf-8"?>
-<w:ftr xmlns:wpc="http://schemas.microsoft.com/office/word/2010/wordprocessingCanvas" xmlns:mc="http://schemas.openxmlformats.org/markup-compatibility/2006" xmlns:o="urn:schemas-microsoft-com:office:office" xmlns:r="http://schemas.openxmlformats.org/officeDocument/2006/relationships" xmlns:m="http://schemas.openxmlformats.org/officeDocument/2006/math" xmlns:v="urn:schemas-microsoft-com:vml" xmlns:wp14="http://schemas.microsoft.com/office/word/2010/wordprocessingDrawing" xmlns:wp="http://schemas.openxmlformats.org/drawingml/2006/wordprocessingDrawing" xmlns:w10="urn:schemas-microsoft-com:office:word" xmlns:w="http://schemas.openxmlformats.org/wordprocessingml/2006/main" xmlns:w14="http://schemas.microsoft.com/office/word/2010/wordml" xmlns:w15="http://schemas.microsoft.com/office/word/2012/wordml" xmlns:wpg="http://schemas.microsoft.com/office/word/2010/wordprocessingGroup" xmlns:wpi="http://schemas.microsoft.com/office/word/2010/wordprocessingInk" xmlns:wne="http://schemas.microsoft.com/office/word/2006/wordml" xmlns:wps="http://schemas.microsoft.com/office/word/2010/wordprocessingShape" mc:Ignorable="w14 w15 wp14">
+<w:ftr xmlns:wpc="http://schemas.microsoft.com/office/word/2010/wordprocessingCanvas" xmlns:mo="http://schemas.microsoft.com/office/mac/office/2008/main" xmlns:mc="http://schemas.openxmlformats.org/markup-compatibility/2006" xmlns:mv="urn:schemas-microsoft-com:mac:vml" xmlns:o="urn:schemas-microsoft-com:office:office" xmlns:r="http://schemas.openxmlformats.org/officeDocument/2006/relationships" xmlns:m="http://schemas.openxmlformats.org/officeDocument/2006/math" xmlns:v="urn:schemas-microsoft-com:vml" xmlns:wp14="http://schemas.microsoft.com/office/word/2010/wordprocessingDrawing" xmlns:wp="http://schemas.openxmlformats.org/drawingml/2006/wordprocessingDrawing" xmlns:w10="urn:schemas-microsoft-com:office:word" xmlns:w="http://schemas.openxmlformats.org/wordprocessingml/2006/main" xmlns:w14="http://schemas.microsoft.com/office/word/2010/wordml" xmlns:w15="http://schemas.microsoft.com/office/word/2012/wordml" xmlns:wpg="http://schemas.microsoft.com/office/word/2010/wordprocessingGroup" xmlns:wpi="http://schemas.microsoft.com/office/word/2010/wordprocessingInk" xmlns:wne="http://schemas.microsoft.com/office/word/2006/wordml" xmlns:wps="http://schemas.microsoft.com/office/word/2010/wordprocessingShape" mc:Ignorable="w14 w15 wp14">
   <w:sdt>
     <w:sdtPr>
       <w:id w:val="-1460954820"/>
@@ -25714,7 +25520,7 @@
           <w:rPr>
             <w:noProof/>
           </w:rPr>
-          <w:t>16</w:t>
+          <w:t>18</w:t>
         </w:r>
         <w:r>
           <w:rPr>
@@ -25744,7 +25550,7 @@
 </file>
 
 <file path=word/footnotes.xml><?xml version="1.0" encoding="utf-8"?>
-<w:footnotes xmlns:wpc="http://schemas.microsoft.com/office/word/2010/wordprocessingCanvas" xmlns:mc="http://schemas.openxmlformats.org/markup-compatibility/2006" xmlns:o="urn:schemas-microsoft-com:office:office" xmlns:r="http://schemas.openxmlformats.org/officeDocument/2006/relationships" xmlns:m="http://schemas.openxmlformats.org/officeDocument/2006/math" xmlns:v="urn:schemas-microsoft-com:vml" xmlns:wp14="http://schemas.microsoft.com/office/word/2010/wordprocessingDrawing" xmlns:wp="http://schemas.openxmlformats.org/drawingml/2006/wordprocessingDrawing" xmlns:w10="urn:schemas-microsoft-com:office:word" xmlns:w="http://schemas.openxmlformats.org/wordprocessingml/2006/main" xmlns:w14="http://schemas.microsoft.com/office/word/2010/wordml" xmlns:w15="http://schemas.microsoft.com/office/word/2012/wordml" xmlns:wpg="http://schemas.microsoft.com/office/word/2010/wordprocessingGroup" xmlns:wpi="http://schemas.microsoft.com/office/word/2010/wordprocessingInk" xmlns:wne="http://schemas.microsoft.com/office/word/2006/wordml" xmlns:wps="http://schemas.microsoft.com/office/word/2010/wordprocessingShape" mc:Ignorable="w14 w15 wp14">
+<w:footnotes xmlns:wpc="http://schemas.microsoft.com/office/word/2010/wordprocessingCanvas" xmlns:mo="http://schemas.microsoft.com/office/mac/office/2008/main" xmlns:mc="http://schemas.openxmlformats.org/markup-compatibility/2006" xmlns:mv="urn:schemas-microsoft-com:mac:vml" xmlns:o="urn:schemas-microsoft-com:office:office" xmlns:r="http://schemas.openxmlformats.org/officeDocument/2006/relationships" xmlns:m="http://schemas.openxmlformats.org/officeDocument/2006/math" xmlns:v="urn:schemas-microsoft-com:vml" xmlns:wp14="http://schemas.microsoft.com/office/word/2010/wordprocessingDrawing" xmlns:wp="http://schemas.openxmlformats.org/drawingml/2006/wordprocessingDrawing" xmlns:w10="urn:schemas-microsoft-com:office:word" xmlns:w="http://schemas.openxmlformats.org/wordprocessingml/2006/main" xmlns:w14="http://schemas.microsoft.com/office/word/2010/wordml" xmlns:w15="http://schemas.microsoft.com/office/word/2012/wordml" xmlns:wpg="http://schemas.microsoft.com/office/word/2010/wordprocessingGroup" xmlns:wpi="http://schemas.microsoft.com/office/word/2010/wordprocessingInk" xmlns:wne="http://schemas.microsoft.com/office/word/2006/wordml" xmlns:wps="http://schemas.microsoft.com/office/word/2010/wordprocessingShape" mc:Ignorable="w14 w15 wp14">
   <w:footnote w:type="separator" w:id="-1">
     <w:p>
       <w:pPr>
@@ -25769,7 +25575,7 @@
 </file>
 
 <file path=word/numbering.xml><?xml version="1.0" encoding="utf-8"?>
-<w:numbering xmlns:wpc="http://schemas.microsoft.com/office/word/2010/wordprocessingCanvas" xmlns:mc="http://schemas.openxmlformats.org/markup-compatibility/2006" xmlns:o="urn:schemas-microsoft-com:office:office" xmlns:r="http://schemas.openxmlformats.org/officeDocument/2006/relationships" xmlns:m="http://schemas.openxmlformats.org/officeDocument/2006/math" xmlns:v="urn:schemas-microsoft-com:vml" xmlns:wp14="http://schemas.microsoft.com/office/word/2010/wordprocessingDrawing" xmlns:wp="http://schemas.openxmlformats.org/drawingml/2006/wordprocessingDrawing" xmlns:w10="urn:schemas-microsoft-com:office:word" xmlns:w="http://schemas.openxmlformats.org/wordprocessingml/2006/main" xmlns:w14="http://schemas.microsoft.com/office/word/2010/wordml" xmlns:w15="http://schemas.microsoft.com/office/word/2012/wordml" xmlns:wpg="http://schemas.microsoft.com/office/word/2010/wordprocessingGroup" xmlns:wpi="http://schemas.microsoft.com/office/word/2010/wordprocessingInk" xmlns:wne="http://schemas.microsoft.com/office/word/2006/wordml" xmlns:wps="http://schemas.microsoft.com/office/word/2010/wordprocessingShape" mc:Ignorable="w14 w15 wp14">
+<w:numbering xmlns:wpc="http://schemas.microsoft.com/office/word/2010/wordprocessingCanvas" xmlns:mo="http://schemas.microsoft.com/office/mac/office/2008/main" xmlns:mc="http://schemas.openxmlformats.org/markup-compatibility/2006" xmlns:mv="urn:schemas-microsoft-com:mac:vml" xmlns:o="urn:schemas-microsoft-com:office:office" xmlns:r="http://schemas.openxmlformats.org/officeDocument/2006/relationships" xmlns:m="http://schemas.openxmlformats.org/officeDocument/2006/math" xmlns:v="urn:schemas-microsoft-com:vml" xmlns:wp14="http://schemas.microsoft.com/office/word/2010/wordprocessingDrawing" xmlns:wp="http://schemas.openxmlformats.org/drawingml/2006/wordprocessingDrawing" xmlns:w10="urn:schemas-microsoft-com:office:word" xmlns:w="http://schemas.openxmlformats.org/wordprocessingml/2006/main" xmlns:w14="http://schemas.microsoft.com/office/word/2010/wordml" xmlns:w15="http://schemas.microsoft.com/office/word/2012/wordml" xmlns:wpg="http://schemas.microsoft.com/office/word/2010/wordprocessingGroup" xmlns:wpi="http://schemas.microsoft.com/office/word/2010/wordprocessingInk" xmlns:wne="http://schemas.microsoft.com/office/word/2006/wordml" xmlns:wps="http://schemas.microsoft.com/office/word/2010/wordprocessingShape" mc:Ignorable="w14 w15 wp14">
   <w:abstractNum w:abstractNumId="0">
     <w:nsid w:val="06756C27"/>
     <w:multiLevelType w:val="hybridMultilevel"/>
@@ -27538,7 +27344,7 @@
       </w:pPr>
     </w:pPrDefault>
   </w:docDefaults>
-  <w:latentStyles w:defLockedState="0" w:defUIPriority="99" w:defSemiHidden="0" w:defUnhideWhenUsed="0" w:defQFormat="0" w:count="371">
+  <w:latentStyles w:defLockedState="0" w:defUIPriority="99" w:defSemiHidden="0" w:defUnhideWhenUsed="0" w:defQFormat="0" w:count="382">
     <w:lsdException w:name="Normal" w:uiPriority="0" w:qFormat="1"/>
     <w:lsdException w:name="heading 1" w:uiPriority="0" w:qFormat="1"/>
     <w:lsdException w:name="heading 2" w:semiHidden="1" w:uiPriority="9" w:unhideWhenUsed="1" w:qFormat="1"/>
@@ -27644,7 +27450,6 @@
     <w:lsdException w:name="HTML Sample" w:semiHidden="1" w:unhideWhenUsed="1"/>
     <w:lsdException w:name="HTML Typewriter" w:semiHidden="1" w:unhideWhenUsed="1"/>
     <w:lsdException w:name="HTML Variable" w:semiHidden="1" w:unhideWhenUsed="1"/>
-    <w:lsdException w:name="Normal Table" w:semiHidden="1" w:unhideWhenUsed="1"/>
     <w:lsdException w:name="annotation subject" w:semiHidden="1" w:unhideWhenUsed="1"/>
     <w:lsdException w:name="No List" w:semiHidden="1" w:unhideWhenUsed="1"/>
     <w:lsdException w:name="Outline List 1" w:semiHidden="1" w:unhideWhenUsed="1"/>
@@ -27690,11 +27495,9 @@
     <w:lsdException w:name="Table Subtle 1" w:semiHidden="1" w:unhideWhenUsed="1"/>
     <w:lsdException w:name="Table Subtle 2" w:semiHidden="1" w:unhideWhenUsed="1"/>
     <w:lsdException w:name="Table Web 1" w:semiHidden="1" w:unhideWhenUsed="1"/>
-    <w:lsdException w:name="Table Web 2" w:semiHidden="1" w:unhideWhenUsed="1"/>
     <w:lsdException w:name="Table Web 3" w:semiHidden="1" w:unhideWhenUsed="1"/>
     <w:lsdException w:name="Balloon Text" w:semiHidden="1" w:unhideWhenUsed="1"/>
     <w:lsdException w:name="Table Grid" w:uiPriority="59"/>
-    <w:lsdException w:name="Table Theme" w:semiHidden="1" w:unhideWhenUsed="1"/>
     <w:lsdException w:name="Placeholder Text" w:semiHidden="1"/>
     <w:lsdException w:name="No Spacing" w:uiPriority="1" w:qFormat="1"/>
     <w:lsdException w:name="Light Shading" w:uiPriority="60"/>
@@ -27910,6 +27713,8 @@
     <w:lsdException w:name="List Table 5 Dark Accent 6" w:uiPriority="50"/>
     <w:lsdException w:name="List Table 6 Colorful Accent 6" w:uiPriority="51"/>
     <w:lsdException w:name="List Table 7 Colorful Accent 6" w:uiPriority="52"/>
+    <w:lsdException w:name="Mention" w:semiHidden="1" w:unhideWhenUsed="1"/>
+    <w:lsdException w:name="Smart Hyperlink" w:semiHidden="1" w:unhideWhenUsed="1"/>
   </w:latentStyles>
   <w:style w:type="paragraph" w:default="1" w:styleId="Normal">
     <w:name w:val="Normal"/>
@@ -28877,7 +28682,7 @@
 </file>
 
 <file path=customXml/itemProps1.xml><?xml version="1.0" encoding="utf-8"?>
-<ds:datastoreItem xmlns:ds="http://schemas.openxmlformats.org/officeDocument/2006/customXml" ds:itemID="{4F78E73E-EE21-4CCB-A31B-0D3208DC2888}">
+<ds:datastoreItem xmlns:ds="http://schemas.openxmlformats.org/officeDocument/2006/customXml" ds:itemID="{27E661BA-01AB-E244-9630-30C9CC56B8FD}">
   <ds:schemaRefs>
     <ds:schemaRef ds:uri="http://schemas.openxmlformats.org/officeDocument/2006/bibliography"/>
   </ds:schemaRefs>
